--- a/악녀동생 플롯.docx
+++ b/악녀동생 플롯.docx
@@ -3,6 +3,249 @@
 <w:document xmlns:wpc="http://schemas.microsoft.com/office/word/2010/wordprocessingCanvas" xmlns:cx="http://schemas.microsoft.com/office/drawing/2014/chartex" xmlns:cx1="http://schemas.microsoft.com/office/drawing/2015/9/8/chartex" xmlns:cx2="http://schemas.microsoft.com/office/drawing/2015/10/21/chartex" xmlns:cx3="http://schemas.microsoft.com/office/drawing/2016/5/9/chartex" xmlns:cx4="http://schemas.microsoft.com/office/drawing/2016/5/10/chartex" xmlns:cx5="http://schemas.microsoft.com/office/drawing/2016/5/11/chartex" xmlns:cx6="http://schemas.microsoft.com/office/drawing/2016/5/12/chartex" xmlns:cx7="http://schemas.microsoft.com/office/drawing/2016/5/13/chartex" xmlns:cx8="http://schemas.microsoft.com/office/drawing/2016/5/14/chartex" xmlns:mc="http://schemas.openxmlformats.org/markup-compatibility/2006" xmlns:aink="http://schemas.microsoft.com/office/drawing/2016/ink" xmlns:am3d="http://schemas.microsoft.com/office/drawing/2017/model3d" xmlns:o="urn:schemas-microsoft-com:office:office" xmlns:r="http://schemas.openxmlformats.org/officeDocument/2006/relationships" xmlns:m="http://schemas.openxmlformats.org/officeDocument/2006/math" xmlns:v="urn:schemas-microsoft-com:vml" xmlns:wp14="http://schemas.microsoft.com/office/word/2010/wordprocessingDrawing" xmlns:wp="http://schemas.openxmlformats.org/drawingml/2006/wordprocessingDrawing" xmlns:w10="urn:schemas-microsoft-com:office:word" xmlns:w="http://schemas.openxmlformats.org/wordprocessingml/2006/main" xmlns:w14="http://schemas.microsoft.com/office/word/2010/wordml" xmlns:w15="http://schemas.microsoft.com/office/word/2012/wordml" xmlns:w16cid="http://schemas.microsoft.com/office/word/2016/wordml/cid" xmlns:w16se="http://schemas.microsoft.com/office/word/2015/wordml/symex" xmlns:wpg="http://schemas.microsoft.com/office/word/2010/wordprocessingGroup" xmlns:wpi="http://schemas.microsoft.com/office/word/2010/wordprocessingInk" xmlns:wne="http://schemas.microsoft.com/office/word/2006/wordml" xmlns:wps="http://schemas.microsoft.com/office/word/2010/wordprocessingShape" mc:Ignorable="w14 w15 w16se w16cid wp14">
   <w:body>
     <w:p>
+      <w:r>
+        <w:rPr>
+          <w:rFonts w:hint="eastAsia"/>
+        </w:rPr>
+        <w:t xml:space="preserve">성녀들 </w:t>
+      </w:r>
+      <w:r>
+        <w:t xml:space="preserve">-&gt; </w:t>
+      </w:r>
+      <w:r>
+        <w:rPr>
+          <w:rFonts w:hint="eastAsia"/>
+        </w:rPr>
+        <w:t>진짜 레니에스 신의 대리들로 강력한 힘을 지니고 있음.</w:t>
+      </w:r>
+    </w:p>
+    <w:p/>
+    <w:p>
+      <w:r>
+        <w:rPr>
+          <w:rFonts w:hint="eastAsia"/>
+        </w:rPr>
+        <w:t>주인공-</w:t>
+      </w:r>
+      <w:r>
+        <w:t>&gt;</w:t>
+      </w:r>
+      <w:r>
+        <w:rPr>
+          <w:rFonts w:hint="eastAsia"/>
+        </w:rPr>
+        <w:t>미르라</w:t>
+      </w:r>
+      <w:r>
+        <w:rPr>
+          <w:rFonts w:hint="eastAsia"/>
+        </w:rPr>
+        <w:t>/밀라</w:t>
+      </w:r>
+      <w:r>
+        <w:rPr>
+          <w:rFonts w:hint="eastAsia"/>
+        </w:rPr>
+        <w:t>(몰약-꽃말 진실)</w:t>
+      </w:r>
+      <w:r>
+        <w:rPr>
+          <w:rFonts w:hint="eastAsia"/>
+        </w:rPr>
+        <w:t xml:space="preserve"> 레첸스(</w:t>
+      </w:r>
+      <w:r>
+        <w:t xml:space="preserve">recens </w:t>
+      </w:r>
+      <w:r>
+        <w:rPr>
+          <w:rFonts w:hint="eastAsia"/>
+        </w:rPr>
+        <w:t>시작)</w:t>
+      </w:r>
+      <w:r>
+        <w:t xml:space="preserve">. </w:t>
+      </w:r>
+      <w:r>
+        <w:rPr>
+          <w:rFonts w:hint="eastAsia"/>
+        </w:rPr>
+        <w:t>자살하면서 소원을 빌었기 때문</w:t>
+      </w:r>
+      <w:r>
+        <w:t xml:space="preserve">. </w:t>
+      </w:r>
+      <w:r>
+        <w:rPr>
+          <w:rFonts w:hint="eastAsia"/>
+        </w:rPr>
+        <w:t>그 소원을 잘 이루어줄 수 있는 것이 일레네</w:t>
+      </w:r>
+      <w:r>
+        <w:rPr>
+          <w:rFonts w:hint="eastAsia"/>
+        </w:rPr>
+        <w:t>였음.</w:t>
+      </w:r>
+      <w:r>
+        <w:t xml:space="preserve"> </w:t>
+      </w:r>
+    </w:p>
+    <w:p>
+      <w:r>
+        <w:rPr>
+          <w:rFonts w:hint="eastAsia"/>
+        </w:rPr>
+        <w:t xml:space="preserve">밀라는 본래 </w:t>
+      </w:r>
+      <w:r>
+        <w:rPr>
+          <w:rFonts w:hint="eastAsia"/>
+        </w:rPr>
+        <w:t xml:space="preserve">새끼 </w:t>
+      </w:r>
+      <w:r>
+        <w:rPr>
+          <w:rFonts w:hint="eastAsia"/>
+        </w:rPr>
+        <w:t>선생님</w:t>
+      </w:r>
+      <w:r>
+        <w:rPr>
+          <w:rFonts w:hint="eastAsia"/>
+        </w:rPr>
+        <w:t>이자 부담임</w:t>
+      </w:r>
+      <w:r>
+        <w:rPr>
+          <w:rFonts w:hint="eastAsia"/>
+        </w:rPr>
+        <w:t xml:space="preserve">. </w:t>
+      </w:r>
+      <w:r>
+        <w:t>1</w:t>
+      </w:r>
+      <w:r>
+        <w:rPr>
+          <w:rFonts w:hint="eastAsia"/>
+        </w:rPr>
+        <w:t>년정도 전에 카벨 왕국의 잔당을 침공하기 위해 조종하다가 엇나간(황제 힘이 떨어져서)</w:t>
+      </w:r>
+      <w:r>
+        <w:t xml:space="preserve"> </w:t>
+      </w:r>
+      <w:r>
+        <w:rPr>
+          <w:rFonts w:hint="eastAsia"/>
+        </w:rPr>
+        <w:t>마물들이 밀라네 반 아이들이 실습하는 곳을 침공</w:t>
+      </w:r>
+      <w:r>
+        <w:rPr>
+          <w:rFonts w:hint="eastAsia"/>
+        </w:rPr>
+        <w:t>한다.</w:t>
+      </w:r>
+      <w:r>
+        <w:t xml:space="preserve"> </w:t>
+      </w:r>
+      <w:r>
+        <w:rPr>
+          <w:rFonts w:hint="eastAsia"/>
+        </w:rPr>
+        <w:t>여긴 황제의 끄나풀인 현재 선생(무도회떄 처단당함)이 이끈거임.</w:t>
+      </w:r>
+      <w:r>
+        <w:t xml:space="preserve"> </w:t>
+      </w:r>
+      <w:r>
+        <w:rPr>
+          <w:rFonts w:hint="eastAsia"/>
+        </w:rPr>
+        <w:t>선생 둘을 죽이고 자기가 자리 대신하려고.</w:t>
+      </w:r>
+    </w:p>
+    <w:p>
+      <w:r>
+        <w:rPr>
+          <w:rFonts w:hint="eastAsia"/>
+        </w:rPr>
+        <w:t xml:space="preserve"> 여기서 밀라는</w:t>
+      </w:r>
+      <w:r>
+        <w:rPr>
+          <w:rFonts w:hint="eastAsia"/>
+        </w:rPr>
+        <w:t xml:space="preserve"> 본 담임을 잃고</w:t>
+      </w:r>
+      <w:r>
+        <w:rPr>
+          <w:rFonts w:hint="eastAsia"/>
+        </w:rPr>
+        <w:t xml:space="preserve"> 학생</w:t>
+      </w:r>
+      <w:r>
+        <w:rPr>
+          <w:rFonts w:hint="eastAsia"/>
+        </w:rPr>
+        <w:t>의 반절 이상을</w:t>
+      </w:r>
+      <w:r>
+        <w:rPr>
+          <w:rFonts w:hint="eastAsia"/>
+        </w:rPr>
+        <w:t xml:space="preserve"> 잃게 된다.</w:t>
+      </w:r>
+      <w:r>
+        <w:t xml:space="preserve"> </w:t>
+      </w:r>
+      <w:r>
+        <w:rPr>
+          <w:rFonts w:hint="eastAsia"/>
+        </w:rPr>
+        <w:t>남주네 누나도 여기 참여했다가 황제의 눈에 들어서 자살로 위장되어 심장이 뽑혔고.</w:t>
+      </w:r>
+      <w:r>
+        <w:t xml:space="preserve"> </w:t>
+      </w:r>
+      <w:r>
+        <w:rPr>
+          <w:rFonts w:hint="eastAsia"/>
+        </w:rPr>
+        <w:t>밀라는 이 일로 손가락질 당하다 아이들을 살리려는 흑마법을 하려다 일레인과 링크되고 누나는 자살로 위장당함.</w:t>
+      </w:r>
+    </w:p>
+    <w:p>
+      <w:r>
+        <w:rPr>
+          <w:rFonts w:hint="eastAsia"/>
+        </w:rPr>
+        <w:t>마법사 사회에서는 밀라가 본 담임과 반절 아이들을 미끼로 도망친 사람처럼 퍼져있음.</w:t>
+      </w:r>
+      <w:r>
+        <w:t xml:space="preserve"> </w:t>
+      </w:r>
+      <w:r>
+        <w:rPr>
+          <w:rFonts w:hint="eastAsia"/>
+        </w:rPr>
+        <w:t>죄책감에 허덕이던 밀라는 이거에 반박도 못하고 기정사실처럼 되어버림.</w:t>
+      </w:r>
+      <w:r>
+        <w:t xml:space="preserve"> </w:t>
+      </w:r>
+      <w:r>
+        <w:rPr>
+          <w:rFonts w:hint="eastAsia"/>
+        </w:rPr>
+        <w:t>심지어 마물도 그녀가 부른게아니냐는 식으로 퍼짐</w:t>
+      </w:r>
+      <w:r>
+        <w:t>.</w:t>
+      </w:r>
+    </w:p>
+    <w:p/>
+    <w:p>
       <w:pPr>
         <w:rPr>
           <w:rFonts w:hint="eastAsia"/>
@@ -12,71 +255,60 @@
         <w:rPr>
           <w:rFonts w:hint="eastAsia"/>
         </w:rPr>
-        <w:t>주인공-</w:t>
-      </w:r>
-      <w:r>
-        <w:t>&gt;</w:t>
-      </w:r>
-      <w:r>
-        <w:rPr>
-          <w:rFonts w:hint="eastAsia"/>
-        </w:rPr>
-        <w:t>미르라</w:t>
-      </w:r>
-      <w:r>
-        <w:rPr>
-          <w:rFonts w:hint="eastAsia"/>
-        </w:rPr>
-        <w:t>/밀라</w:t>
-      </w:r>
-      <w:r>
-        <w:rPr>
-          <w:rFonts w:hint="eastAsia"/>
-        </w:rPr>
-        <w:t>(몰약-꽃말 진실)</w:t>
-      </w:r>
-      <w:r>
-        <w:rPr>
-          <w:rFonts w:hint="eastAsia"/>
-        </w:rPr>
-        <w:t xml:space="preserve"> 레첸스(</w:t>
-      </w:r>
-      <w:r>
-        <w:t xml:space="preserve">recens </w:t>
-      </w:r>
-      <w:r>
-        <w:rPr>
-          <w:rFonts w:hint="eastAsia"/>
-        </w:rPr>
-        <w:t>시작)</w:t>
-      </w:r>
-      <w:r>
-        <w:t xml:space="preserve">. </w:t>
-      </w:r>
-      <w:r>
-        <w:rPr>
-          <w:rFonts w:hint="eastAsia"/>
-        </w:rPr>
-        <w:t>자살하면서 소원을 빌었기 때문</w:t>
-      </w:r>
-      <w:r>
-        <w:t xml:space="preserve">. </w:t>
-      </w:r>
-      <w:r>
-        <w:rPr>
-          <w:rFonts w:hint="eastAsia"/>
-        </w:rPr>
-        <w:t>그 소원을 잘 이루어줄 수 있는 것이 일레네였거.</w:t>
+        <w:t xml:space="preserve">남주 </w:t>
+      </w:r>
+      <w:r>
+        <w:t xml:space="preserve">-&gt; </w:t>
+      </w:r>
+      <w:r>
+        <w:rPr>
+          <w:rFonts w:hint="eastAsia"/>
+        </w:rPr>
+        <w:t>학대 당하는 이유는 카벨 왕국의 후예이기 때문.</w:t>
+      </w:r>
+      <w:r>
+        <w:t xml:space="preserve"> </w:t>
+      </w:r>
+      <w:r>
+        <w:rPr>
+          <w:rFonts w:hint="eastAsia"/>
+        </w:rPr>
+        <w:t xml:space="preserve">공작가의 여동생이 피난와서 애만 두고 갔는데 </w:t>
+      </w:r>
+      <w:r>
+        <w:rPr>
+          <w:rFonts w:hint="eastAsia"/>
+        </w:rPr>
+        <w:t>그게 남주와 남주의 누나였음.</w:t>
+      </w:r>
+      <w:r>
+        <w:t xml:space="preserve"> </w:t>
+      </w:r>
+      <w:r>
+        <w:rPr>
+          <w:rFonts w:hint="eastAsia"/>
+        </w:rPr>
+        <w:t>진상이 밝혀진 후에도 남주는 밀라를 원망함.</w:t>
+      </w:r>
+      <w:r>
+        <w:t xml:space="preserve"> </w:t>
+      </w:r>
+      <w:r>
+        <w:rPr>
+          <w:rFonts w:hint="eastAsia"/>
+        </w:rPr>
+        <w:t>그래도 결국 아이들을 구하지 못한 건 당신 아닌가요?</w:t>
       </w:r>
       <w:bookmarkStart w:id="0" w:name="_GoBack"/>
       <w:bookmarkEnd w:id="0"/>
     </w:p>
-    <w:p>
-      <w:r>
-        <w:rPr>
-          <w:rFonts w:hint="eastAsia"/>
-        </w:rPr>
-        <w:t xml:space="preserve">남주 </w:t>
+    <w:p/>
+    <w:p>
+      <w:r>
+        <w:rPr>
+          <w:rFonts w:hint="eastAsia"/>
+        </w:rPr>
+        <w:t xml:space="preserve">실리카 </w:t>
       </w:r>
       <w:r>
         <w:t xml:space="preserve">-&gt; </w:t>
@@ -85,16 +317,55 @@
         <w:rPr>
           <w:rFonts w:hint="eastAsia"/>
         </w:rPr>
-        <w:t>학대 당하는 이유는 카벨 왕국의 후예이기 때문.</w:t>
-      </w:r>
-      <w:r>
-        <w:t xml:space="preserve"> </w:t>
-      </w:r>
-      <w:r>
-        <w:rPr>
-          <w:rFonts w:hint="eastAsia"/>
-        </w:rPr>
-        <w:t xml:space="preserve">공작가의 여동생이 피난와서 애만 두고 갔는데 </w:t>
+        <w:t>밀라의 친구.</w:t>
+      </w:r>
+      <w:r>
+        <w:t xml:space="preserve"> </w:t>
+      </w:r>
+      <w:r>
+        <w:rPr>
+          <w:rFonts w:hint="eastAsia"/>
+        </w:rPr>
+        <w:t>밀라가 학생들을 전부 몰살시킨(</w:t>
+      </w:r>
+      <w:r>
+        <w:t xml:space="preserve">?) </w:t>
+      </w:r>
+      <w:r>
+        <w:rPr>
+          <w:rFonts w:hint="eastAsia"/>
+        </w:rPr>
+        <w:t>일에 처했을 때 항의했다가 밉보임.</w:t>
+      </w:r>
+      <w:r>
+        <w:t xml:space="preserve"> </w:t>
+      </w:r>
+      <w:r>
+        <w:rPr>
+          <w:rFonts w:hint="eastAsia"/>
+        </w:rPr>
+        <w:t>악신의 힘이 약해진 후 태어난 첫 아이로 현 세상에 의문을 가지고 있음.</w:t>
+      </w:r>
+      <w:r>
+        <w:t xml:space="preserve"> </w:t>
+      </w:r>
+      <w:r>
+        <w:rPr>
+          <w:rFonts w:hint="eastAsia"/>
+        </w:rPr>
+        <w:t>그녀는 밀라를 아끼지만 동시에 기억으로부터 도망쳐서는 안 된다고 생각한다.</w:t>
+      </w:r>
+      <w:r>
+        <w:t xml:space="preserve"> </w:t>
+      </w:r>
+      <w:r>
+        <w:rPr>
+          <w:rFonts w:hint="eastAsia"/>
+        </w:rPr>
+        <w:t>그리고 밀라가 자신과의 과거 일을 기억해주기 바란다</w:t>
+      </w:r>
+      <w:r>
+        <w:t>…</w:t>
       </w:r>
     </w:p>
     <w:p/>
@@ -103,6 +374,180 @@
         <w:rPr>
           <w:rFonts w:hint="eastAsia"/>
         </w:rPr>
+        <w:t xml:space="preserve">카벨 왕국 </w:t>
+      </w:r>
+      <w:r>
+        <w:t xml:space="preserve">-&gt; </w:t>
+      </w:r>
+      <w:r>
+        <w:rPr>
+          <w:rFonts w:hint="eastAsia"/>
+        </w:rPr>
+        <w:t>땅의 근원이자 마법의 근원인 땅의 정기를 빼앗겼다.</w:t>
+      </w:r>
+      <w:r>
+        <w:t>(</w:t>
+      </w:r>
+      <w:r>
+        <w:rPr>
+          <w:rFonts w:hint="eastAsia"/>
+        </w:rPr>
+        <w:t>큰 보석의 형태로 진상됨</w:t>
+      </w:r>
+      <w:r>
+        <w:t xml:space="preserve">) </w:t>
+      </w:r>
+      <w:r>
+        <w:rPr>
+          <w:rFonts w:hint="eastAsia"/>
+        </w:rPr>
+        <w:t>이전 성녀(악녀의 심장)를 취하지 못해서 대리로 박아둔 것 중 하나인데</w:t>
+      </w:r>
+      <w:r>
+        <w:t xml:space="preserve">… </w:t>
+      </w:r>
+      <w:r>
+        <w:rPr>
+          <w:rFonts w:hint="eastAsia"/>
+        </w:rPr>
+        <w:t>이 힘의 일부를 이용하여 신전의 나무(씨앗)을 자기의 권속으로 유지하고 있음. 카벨 왕국 사람들은 살아가기 위해서 땅의 정기를 되찾으려고 하고 있음.</w:t>
+      </w:r>
+      <w:r>
+        <w:t xml:space="preserve"> </w:t>
+      </w:r>
+    </w:p>
+    <w:p/>
+    <w:p>
+      <w:r>
+        <w:rPr>
+          <w:rFonts w:hint="eastAsia"/>
+        </w:rPr>
+        <w:t xml:space="preserve">아카데미 선생 </w:t>
+      </w:r>
+      <w:r>
+        <w:t xml:space="preserve">-&gt; </w:t>
+      </w:r>
+      <w:r>
+        <w:rPr>
+          <w:rFonts w:hint="eastAsia"/>
+        </w:rPr>
+        <w:t>황제로부터 마물을 일시적으로 조종하는 능력을 받음.</w:t>
+      </w:r>
+      <w:r>
+        <w:t xml:space="preserve"> </w:t>
+      </w:r>
+      <w:r>
+        <w:rPr>
+          <w:rFonts w:hint="eastAsia"/>
+        </w:rPr>
+        <w:t>처음에는 그저 밀라네를 죽이려 한거지만 이게 폭주해서 무도회에 마물을 끌고옴.</w:t>
+      </w:r>
+    </w:p>
+    <w:p/>
+    <w:p>
+      <w:r>
+        <w:rPr>
+          <w:rFonts w:hint="eastAsia"/>
+        </w:rPr>
+        <w:t>백작영애(남주의 누나)</w:t>
+      </w:r>
+      <w:r>
+        <w:t xml:space="preserve"> -&gt; </w:t>
+      </w:r>
+      <w:r>
+        <w:rPr>
+          <w:rFonts w:hint="eastAsia"/>
+        </w:rPr>
+        <w:t>짭 성녀임.</w:t>
+      </w:r>
+      <w:r>
+        <w:t xml:space="preserve"> </w:t>
+      </w:r>
+      <w:r>
+        <w:rPr>
+          <w:rFonts w:hint="eastAsia"/>
+        </w:rPr>
+        <w:t>황제를 의심하고 뒤를 캐다가 미움을 삼.</w:t>
+      </w:r>
+      <w:r>
+        <w:t xml:space="preserve"> </w:t>
+      </w:r>
+      <w:r>
+        <w:rPr>
+          <w:rFonts w:hint="eastAsia"/>
+        </w:rPr>
+        <w:t>동시에</w:t>
+      </w:r>
+      <w:r>
+        <w:t xml:space="preserve"> </w:t>
+      </w:r>
+      <w:r>
+        <w:rPr>
+          <w:rFonts w:hint="eastAsia"/>
+        </w:rPr>
+        <w:t>악녀의 심장을 대신할 심장으로 영검을 복속시키기 위해서 취한 힘임.</w:t>
+      </w:r>
+    </w:p>
+    <w:p/>
+    <w:p>
+      <w:r>
+        <w:rPr>
+          <w:rFonts w:hint="eastAsia"/>
+        </w:rPr>
+        <w:t xml:space="preserve">성녀 </w:t>
+      </w:r>
+      <w:r>
+        <w:t xml:space="preserve">-&gt; </w:t>
+      </w:r>
+      <w:r>
+        <w:rPr>
+          <w:rFonts w:hint="eastAsia"/>
+        </w:rPr>
+        <w:t>짭성녀2</w:t>
+      </w:r>
+      <w:r>
+        <w:t xml:space="preserve">. </w:t>
+      </w:r>
+      <w:r>
+        <w:rPr>
+          <w:rFonts w:hint="eastAsia"/>
+        </w:rPr>
+        <w:t>악녀의 심장 대신3</w:t>
+      </w:r>
+      <w:r>
+        <w:t xml:space="preserve">. </w:t>
+      </w:r>
+      <w:r>
+        <w:rPr>
+          <w:rFonts w:hint="eastAsia"/>
+        </w:rPr>
+        <w:t>이건 몸을 갈아탈 축복을 위해서.</w:t>
+      </w:r>
+      <w:r>
+        <w:t xml:space="preserve"> </w:t>
+      </w:r>
+      <w:r>
+        <w:rPr>
+          <w:rFonts w:hint="eastAsia"/>
+        </w:rPr>
+        <w:t>이거때매 자기 딸인 황녀와 성녀를 어렸을 때부터 친하게함.</w:t>
+      </w:r>
+      <w:r>
+        <w:t xml:space="preserve"> </w:t>
+      </w:r>
+      <w:r>
+        <w:rPr>
+          <w:rFonts w:hint="eastAsia"/>
+        </w:rPr>
+        <w:t>자연스럽게 축복을 받게 하려고.</w:t>
+      </w:r>
+    </w:p>
+    <w:p/>
+    <w:p>
+      <w:r>
+        <w:rPr>
+          <w:rFonts w:hint="eastAsia"/>
+        </w:rPr>
         <w:t>사람의 생명을 대가로 떠오르는 천공섬</w:t>
       </w:r>
       <w:r>
@@ -211,6 +656,8 @@
       <w:r>
         <w:t xml:space="preserve"> </w:t>
       </w:r>
+    </w:p>
+    <w:p>
       <w:r>
         <w:rPr>
           <w:rFonts w:hint="eastAsia"/>
@@ -220,6 +667,12 @@
       <w:r>
         <w:t xml:space="preserve"> </w:t>
       </w:r>
+      <w:r>
+        <w:rPr>
+          <w:rFonts w:hint="eastAsia"/>
+        </w:rPr>
+        <w:t>그는 이 성스러운 보물들을 자신의 권속으로 만들기 위해 손을 쓰면서 힘을 비축함.</w:t>
+      </w:r>
     </w:p>
     <w:p>
       <w:r>
@@ -240,6 +693,11 @@
       <w:r>
         <w:t xml:space="preserve"> </w:t>
       </w:r>
+    </w:p>
+    <w:p>
+      <w:r>
+        <w:t>1.</w:t>
+      </w:r>
       <w:r>
         <w:rPr>
           <w:rFonts w:hint="eastAsia"/>
@@ -261,6 +719,11 @@
         </w:rPr>
         <w:t xml:space="preserve"> </w:t>
       </w:r>
+    </w:p>
+    <w:p>
+      <w:r>
+        <w:t>2.</w:t>
+      </w:r>
       <w:r>
         <w:rPr>
           <w:rFonts w:hint="eastAsia"/>
@@ -282,6 +745,11 @@
       <w:r>
         <w:t xml:space="preserve"> </w:t>
       </w:r>
+    </w:p>
+    <w:p>
+      <w:r>
+        <w:t>3.</w:t>
+      </w:r>
       <w:r>
         <w:rPr>
           <w:rFonts w:hint="eastAsia"/>
@@ -297,6 +765,15 @@
         </w:rPr>
         <w:t xml:space="preserve"> 축복은 강한 마력과 생명력을 대가로 함.</w:t>
       </w:r>
+      <w:r>
+        <w:t xml:space="preserve"> </w:t>
+      </w:r>
+      <w:r>
+        <w:rPr>
+          <w:rFonts w:hint="eastAsia"/>
+        </w:rPr>
+        <w:t>악신은 축복을 이용해 왕족의 몸을 갈아탐.</w:t>
+      </w:r>
     </w:p>
     <w:p>
       <w:r>
@@ -404,6 +881,15 @@
         </w:rPr>
         <w:t>그리고 인간들의 제국에 대규모 세뇌를 걸어둚.</w:t>
       </w:r>
+      <w:r>
+        <w:t xml:space="preserve"> (</w:t>
+      </w:r>
+      <w:r>
+        <w:rPr>
+          <w:rFonts w:hint="eastAsia"/>
+        </w:rPr>
+        <w:t>황제 힘이 약해지면서 세뇌가 풀려가고 실리카 같은 애들이 태어남)</w:t>
+      </w:r>
     </w:p>
     <w:p>
       <w:r>
@@ -446,7 +932,14 @@
         <w:rPr>
           <w:rFonts w:hint="eastAsia"/>
         </w:rPr>
-        <w:t>성녀는 그림자들과 계약을 맺고 악신을 퇴치하려 한 것임.</w:t>
+        <w:t xml:space="preserve">성녀는 그림자들과 계약을 </w:t>
+      </w:r>
+      <w:r>
+        <w:rPr>
+          <w:rFonts w:hint="eastAsia"/>
+        </w:rPr>
+        <w:lastRenderedPageBreak/>
+        <w:t>맺고 악신을 퇴치하려 한 것임.</w:t>
       </w:r>
       <w:r>
         <w:t xml:space="preserve"> </w:t>
@@ -465,6 +958,24 @@
           <w:rFonts w:hint="eastAsia"/>
         </w:rPr>
         <w:t>인간 사냥을 해서 피를 먹고 강해지라고 냅둔 것.</w:t>
+      </w:r>
+      <w:r>
+        <w:t xml:space="preserve"> </w:t>
+      </w:r>
+      <w:r>
+        <w:rPr>
+          <w:rFonts w:hint="eastAsia"/>
+        </w:rPr>
+        <w:t>필요할 때 자기가 쓰려고.</w:t>
+      </w:r>
+      <w:r>
+        <w:t xml:space="preserve"> </w:t>
+      </w:r>
+      <w:r>
+        <w:rPr>
+          <w:rFonts w:hint="eastAsia"/>
+        </w:rPr>
+        <w:t>그리고 하늘을 열었을 때 자신의 군대로 쓰려고.</w:t>
       </w:r>
     </w:p>
     <w:p>
@@ -604,7 +1115,13 @@
         <w:rPr>
           <w:rFonts w:hint="eastAsia"/>
         </w:rPr>
-        <w:t>황제와 일부 사제가 들어갈 수 있는 중앙 신전에 결계봉ㅇㄴ</w:t>
+        <w:t>황제와 일부 사제가 들어갈 수 있는 중앙 신전에 결계</w:t>
+      </w:r>
+      <w:r>
+        <w:rPr>
+          <w:rFonts w:hint="eastAsia"/>
+        </w:rPr>
+        <w:t>됨</w:t>
       </w:r>
     </w:p>
     <w:p>
@@ -710,808 +1227,7 @@
         <w:t>그는 지켜야 할 보석이 있었으니.</w:t>
       </w:r>
     </w:p>
-    <w:p>
-      <w:pPr>
-        <w:pBdr>
-          <w:bottom w:val="single" w:sz="6" w:space="1" w:color="auto"/>
-        </w:pBdr>
-      </w:pPr>
-    </w:p>
-    <w:p>
-      <w:r>
-        <w:rPr>
-          <w:rFonts w:hint="eastAsia"/>
-        </w:rPr>
-        <w:t>테네프는 황제의 본명 악신의 본명.</w:t>
-      </w:r>
-      <w:r>
-        <w:t xml:space="preserve"> </w:t>
-      </w:r>
-    </w:p>
     <w:p/>
-    <w:p/>
-    <w:p>
-      <w:r>
-        <w:rPr>
-          <w:rFonts w:hint="eastAsia"/>
-        </w:rPr>
-        <w:t>악녀 언니 때문에 집안 몰살.</w:t>
-      </w:r>
-      <w:r>
-        <w:t xml:space="preserve"> </w:t>
-      </w:r>
-      <w:r>
-        <w:rPr>
-          <w:rFonts w:hint="eastAsia"/>
-        </w:rPr>
-        <w:t>마지막 순간에 비웃는 황태자를 보고 신에게 대가를 치르고 회귀하게됨.</w:t>
-      </w:r>
-      <w:r>
-        <w:rPr>
-          <w:rFonts w:hint="eastAsia"/>
-        </w:rPr>
-        <w:t xml:space="preserve"> 회귀하고 보니 약혼자한테 깨졌던 </w:t>
-      </w:r>
-      <w:r>
-        <w:t>1</w:t>
-      </w:r>
-      <w:r>
-        <w:t>5</w:t>
-      </w:r>
-      <w:r>
-        <w:rPr>
-          <w:rFonts w:hint="eastAsia"/>
-        </w:rPr>
-        <w:t>세의 날이었음. 리비엘은 너무나도 당당한데 언니인 그레이사는 동생 취급에 분노.</w:t>
-      </w:r>
-      <w:r>
-        <w:t xml:space="preserve"> </w:t>
-      </w:r>
-      <w:r>
-        <w:rPr>
-          <w:rFonts w:hint="eastAsia"/>
-        </w:rPr>
-        <w:t>다시는 널 비웃게 만들지 않겠다 약속.</w:t>
-      </w:r>
-      <w:r>
-        <w:t xml:space="preserve"> </w:t>
-      </w:r>
-      <w:r>
-        <w:rPr>
-          <w:rFonts w:hint="eastAsia"/>
-        </w:rPr>
-        <w:t xml:space="preserve">리비엘은 여기가 언니의 </w:t>
-      </w:r>
-      <w:r>
-        <w:t>‘</w:t>
-      </w:r>
-      <w:r>
-        <w:rPr>
-          <w:rFonts w:hint="eastAsia"/>
-        </w:rPr>
-        <w:t>악녀</w:t>
-      </w:r>
-      <w:r>
-        <w:t xml:space="preserve">’ </w:t>
-      </w:r>
-      <w:r>
-        <w:rPr>
-          <w:rFonts w:hint="eastAsia"/>
-        </w:rPr>
-        <w:t>시발점임을 느낌.</w:t>
-      </w:r>
-    </w:p>
-    <w:p>
-      <w:r>
-        <w:rPr>
-          <w:rFonts w:hint="eastAsia"/>
-        </w:rPr>
-        <w:t>과거의 리비엘은 소심하고 병약했음.</w:t>
-      </w:r>
-      <w:r>
-        <w:t xml:space="preserve"> </w:t>
-      </w:r>
-      <w:r>
-        <w:rPr>
-          <w:rFonts w:hint="eastAsia"/>
-        </w:rPr>
-        <w:t>그래서 언니를 말리지도 목소리를 내지도 않았음.</w:t>
-      </w:r>
-      <w:r>
-        <w:t xml:space="preserve"> </w:t>
-      </w:r>
-      <w:r>
-        <w:rPr>
-          <w:rFonts w:hint="eastAsia"/>
-        </w:rPr>
-        <w:t>이번에는 표현하고자 함.</w:t>
-      </w:r>
-    </w:p>
-    <w:p>
-      <w:pPr>
-        <w:pBdr>
-          <w:bottom w:val="single" w:sz="6" w:space="1" w:color="auto"/>
-        </w:pBdr>
-      </w:pPr>
-      <w:r>
-        <w:rPr>
-          <w:rFonts w:hint="eastAsia"/>
-        </w:rPr>
-        <w:t xml:space="preserve">마법사의 심장에 만들어지는 </w:t>
-      </w:r>
-      <w:r>
-        <w:t>‘</w:t>
-      </w:r>
-      <w:r>
-        <w:rPr>
-          <w:rFonts w:hint="eastAsia"/>
-        </w:rPr>
-        <w:t>마석</w:t>
-      </w:r>
-      <w:r>
-        <w:t>’</w:t>
-      </w:r>
-      <w:r>
-        <w:rPr>
-          <w:rFonts w:hint="eastAsia"/>
-        </w:rPr>
-        <w:t>은 쓰임새가 무궁무진한데 이걸 아는 건 왕가와 신전쪽 일부.</w:t>
-      </w:r>
-      <w:r>
-        <w:t xml:space="preserve"> </w:t>
-      </w:r>
-      <w:r>
-        <w:rPr>
-          <w:rFonts w:hint="eastAsia"/>
-        </w:rPr>
-        <w:t>이거때매 악녀 패싱해서 언니를 죽였음.</w:t>
-      </w:r>
-      <w:r>
-        <w:t xml:space="preserve"> </w:t>
-      </w:r>
-      <w:r>
-        <w:rPr>
-          <w:rFonts w:hint="eastAsia"/>
-        </w:rPr>
-        <w:t>요정의 마석을(사실 동생꺼)</w:t>
-      </w:r>
-      <w:r>
-        <w:rPr>
-          <w:rFonts w:hint="eastAsia"/>
-        </w:rPr>
-        <w:t xml:space="preserve"> 얻기 위해.</w:t>
-      </w:r>
-      <w:r>
-        <w:t xml:space="preserve"> </w:t>
-      </w:r>
-      <w:r>
-        <w:rPr>
-          <w:rFonts w:hint="eastAsia"/>
-        </w:rPr>
-        <w:t>황태자는 무궁한 힘과 영생을 목표로 요정의 마석을 찾고 있음.</w:t>
-      </w:r>
-    </w:p>
-    <w:p>
-      <w:pPr>
-        <w:pBdr>
-          <w:bottom w:val="single" w:sz="6" w:space="1" w:color="auto"/>
-        </w:pBdr>
-      </w:pPr>
-      <w:r>
-        <w:rPr>
-          <w:rFonts w:hint="eastAsia"/>
-        </w:rPr>
-        <w:lastRenderedPageBreak/>
-        <w:t>동생은 반인반요(반요정)</w:t>
-      </w:r>
-      <w:r>
-        <w:t xml:space="preserve"> </w:t>
-      </w:r>
-      <w:r>
-        <w:rPr>
-          <w:rFonts w:hint="eastAsia"/>
-        </w:rPr>
-        <w:t>악녀와 이복동생.</w:t>
-      </w:r>
-      <w:r>
-        <w:t xml:space="preserve"> </w:t>
-      </w:r>
-      <w:r>
-        <w:rPr>
-          <w:rFonts w:hint="eastAsia"/>
-        </w:rPr>
-        <w:t>반요이기 때문에 수명이 반토막이고 그녀를 오래 살게 하기 위해</w:t>
-      </w:r>
-      <w:r>
-        <w:rPr>
-          <w:rFonts w:hint="eastAsia"/>
-        </w:rPr>
-        <w:t xml:space="preserve"> 연구하다가 황태자의 비밀을 알게됨.</w:t>
-      </w:r>
-    </w:p>
-    <w:p>
-      <w:pPr>
-        <w:pBdr>
-          <w:bottom w:val="single" w:sz="6" w:space="1" w:color="auto"/>
-        </w:pBdr>
-        <w:rPr>
-          <w:strike/>
-        </w:rPr>
-      </w:pPr>
-      <w:r>
-        <w:rPr>
-          <w:rFonts w:hint="eastAsia"/>
-          <w:strike/>
-        </w:rPr>
-        <w:t xml:space="preserve">동생은 사실 요정의 파괴파가 천공섬을 정복하기 위해 인간과 </w:t>
-      </w:r>
-      <w:r>
-        <w:rPr>
-          <w:rFonts w:hint="eastAsia"/>
-          <w:strike/>
-        </w:rPr>
-        <w:t>함떠서 애를 만들고 심어둔 요정임.</w:t>
-      </w:r>
-      <w:r>
-        <w:rPr>
-          <w:strike/>
-        </w:rPr>
-        <w:t xml:space="preserve"> </w:t>
-      </w:r>
-      <w:r>
-        <w:rPr>
-          <w:rFonts w:hint="eastAsia"/>
-          <w:strike/>
-        </w:rPr>
-        <w:t>반인반요인 동생이 빛의 탑에 있는 결계를 깰 수 있는 사람이기 때문.</w:t>
-      </w:r>
-      <w:r>
-        <w:rPr>
-          <w:strike/>
-        </w:rPr>
-        <w:t xml:space="preserve"> </w:t>
-      </w:r>
-      <w:r>
-        <w:rPr>
-          <w:rFonts w:hint="eastAsia"/>
-          <w:strike/>
-        </w:rPr>
-        <w:t>사람으로서 통과 가능하고 요정으로서 결계를 깸.</w:t>
-      </w:r>
-      <w:r>
-        <w:rPr>
-          <w:strike/>
-        </w:rPr>
-        <w:t xml:space="preserve"> </w:t>
-      </w:r>
-      <w:r>
-        <w:rPr>
-          <w:rFonts w:hint="eastAsia"/>
-          <w:strike/>
-        </w:rPr>
-        <w:t xml:space="preserve">언젠가 요정과 인간이 화합하는 날을 기다리며 만든 결계였기 때문. </w:t>
-      </w:r>
-    </w:p>
-    <w:p>
-      <w:pPr>
-        <w:pBdr>
-          <w:bottom w:val="single" w:sz="6" w:space="1" w:color="auto"/>
-        </w:pBdr>
-      </w:pPr>
-      <w:r>
-        <w:rPr>
-          <w:rFonts w:hint="eastAsia"/>
-          <w:strike/>
-        </w:rPr>
-        <w:t>그러나 언니가 동생에게 잘해줘서 악한 요정이 숨어들 기회를 놓쳤고 세계는 구해짐.</w:t>
-      </w:r>
-    </w:p>
-    <w:p>
-      <w:pPr>
-        <w:pBdr>
-          <w:bottom w:val="single" w:sz="6" w:space="1" w:color="auto"/>
-        </w:pBdr>
-      </w:pPr>
-      <w:r>
-        <w:t>“</w:t>
-      </w:r>
-      <w:r>
-        <w:rPr>
-          <w:rFonts w:hint="eastAsia"/>
-        </w:rPr>
-        <w:t>동생을 위해 개방을 원한다,</w:t>
-      </w:r>
-      <w:r>
-        <w:t xml:space="preserve"> </w:t>
-      </w:r>
-      <w:r>
-        <w:rPr>
-          <w:rFonts w:hint="eastAsia"/>
-        </w:rPr>
-        <w:t>정에 휘둘린다 욕하지요.</w:t>
-      </w:r>
-      <w:r>
-        <w:t xml:space="preserve"> </w:t>
-      </w:r>
-      <w:r>
-        <w:rPr>
-          <w:rFonts w:hint="eastAsia"/>
-        </w:rPr>
-        <w:t>하지만 내가 황태자였다면?</w:t>
-      </w:r>
-      <w:r>
-        <w:t xml:space="preserve"> </w:t>
-      </w:r>
-      <w:r>
-        <w:rPr>
-          <w:rFonts w:hint="eastAsia"/>
-        </w:rPr>
-        <w:t>동생을 위한 마음이라 칭송하지 않았겠습니까?</w:t>
-      </w:r>
-      <w:r>
-        <w:t>”</w:t>
-      </w:r>
-    </w:p>
-    <w:p>
-      <w:pPr>
-        <w:rPr>
-          <w:strike/>
-        </w:rPr>
-      </w:pPr>
-      <w:r>
-        <w:rPr>
-          <w:rFonts w:hint="eastAsia"/>
-          <w:strike/>
-        </w:rPr>
-        <w:t>1</w:t>
-      </w:r>
-      <w:r>
-        <w:rPr>
-          <w:strike/>
-        </w:rPr>
-        <w:t>5</w:t>
-      </w:r>
-      <w:r>
-        <w:rPr>
-          <w:rFonts w:hint="eastAsia"/>
-          <w:strike/>
-        </w:rPr>
-        <w:t>세.</w:t>
-      </w:r>
-      <w:r>
-        <w:rPr>
-          <w:strike/>
-        </w:rPr>
-        <w:t xml:space="preserve"> </w:t>
-      </w:r>
-      <w:r>
-        <w:rPr>
-          <w:rFonts w:hint="eastAsia"/>
-          <w:strike/>
-        </w:rPr>
-        <w:t>리비엘은</w:t>
-      </w:r>
-      <w:r>
-        <w:rPr>
-          <w:rFonts w:hint="eastAsia"/>
-          <w:strike/>
-        </w:rPr>
-        <w:t xml:space="preserve"> 너무 약한 마법사라는 이유로</w:t>
-      </w:r>
-      <w:r>
-        <w:rPr>
-          <w:rFonts w:hint="eastAsia"/>
-          <w:strike/>
-        </w:rPr>
-        <w:t xml:space="preserve"> 약혼자에게 차이고 마음의 병을 얻음.</w:t>
-      </w:r>
-      <w:r>
-        <w:rPr>
-          <w:strike/>
-        </w:rPr>
-        <w:t xml:space="preserve"> </w:t>
-      </w:r>
-      <w:r>
-        <w:rPr>
-          <w:rFonts w:hint="eastAsia"/>
-          <w:strike/>
-        </w:rPr>
-        <w:t>아카데미에 가지 않고 집에만 누워있음.</w:t>
-      </w:r>
-    </w:p>
-    <w:p>
-      <w:pPr>
-        <w:rPr>
-          <w:strike/>
-        </w:rPr>
-      </w:pPr>
-      <w:r>
-        <w:rPr>
-          <w:rFonts w:hint="eastAsia"/>
-          <w:strike/>
-        </w:rPr>
-        <w:t>아카데미에는 언니 그레이사만 가게 되고 여기서 본래 여주와 황태자를 만나게됨.</w:t>
-      </w:r>
-    </w:p>
-    <w:p>
-      <w:pPr>
-        <w:pBdr>
-          <w:bottom w:val="single" w:sz="6" w:space="1" w:color="auto"/>
-        </w:pBdr>
-        <w:rPr>
-          <w:strike/>
-        </w:rPr>
-      </w:pPr>
-      <w:r>
-        <w:rPr>
-          <w:rFonts w:hint="eastAsia"/>
-          <w:strike/>
-        </w:rPr>
-        <w:t>리비엘은 이번에 언니</w:t>
-      </w:r>
-      <w:r>
-        <w:rPr>
-          <w:rFonts w:hint="eastAsia"/>
-          <w:strike/>
-        </w:rPr>
-        <w:t>의 연애사를 말리기 위해</w:t>
-      </w:r>
-      <w:r>
-        <w:rPr>
-          <w:rFonts w:hint="eastAsia"/>
-          <w:strike/>
-        </w:rPr>
-        <w:t xml:space="preserve"> 따라 아카데미에 입학함.</w:t>
-      </w:r>
-    </w:p>
-    <w:p>
-      <w:r>
-        <w:t>2</w:t>
-      </w:r>
-      <w:r>
-        <w:rPr>
-          <w:rFonts w:hint="eastAsia"/>
-        </w:rPr>
-        <w:t>회차 인생을 시작한 후 밀라는 평범하게 살아가기로 결심함.</w:t>
-      </w:r>
-      <w:r>
-        <w:t xml:space="preserve"> </w:t>
-      </w:r>
-      <w:r>
-        <w:rPr>
-          <w:rFonts w:hint="eastAsia"/>
-        </w:rPr>
-        <w:t>그러나 자신이 파혼당한 무도회에서 나타난 그림자와(밀라를 찾으러 옴)</w:t>
-      </w:r>
-      <w:r>
-        <w:t xml:space="preserve"> </w:t>
-      </w:r>
-      <w:r>
-        <w:rPr>
-          <w:rFonts w:hint="eastAsia"/>
-        </w:rPr>
-        <w:t>언니를 욕하는 모든 것을 듣는 순간 아직 결판내지 못한 것을 해결하기 위해 새 삶을 얻었다 생각함.</w:t>
-      </w:r>
-      <w:r>
-        <w:t xml:space="preserve"> </w:t>
-      </w:r>
-      <w:r>
-        <w:rPr>
-          <w:rFonts w:hint="eastAsia"/>
-        </w:rPr>
-        <w:t>그녀는 마법으로 그림자를 처단하고 무도회에서 아첨하러 온 아카데미의 마법 선생 대신 아카데미 학장의 눈에 띄게 됨.</w:t>
-      </w:r>
-      <w:r>
-        <w:t xml:space="preserve"> </w:t>
-      </w:r>
-      <w:r>
-        <w:rPr>
-          <w:rFonts w:hint="eastAsia"/>
-        </w:rPr>
-        <w:t>아카데미 마법 선생은 무도회에서 큰 부상을 당하게 되고,</w:t>
-      </w:r>
-      <w:r>
-        <w:t xml:space="preserve"> </w:t>
-      </w:r>
-      <w:r>
-        <w:rPr>
-          <w:rFonts w:hint="eastAsia"/>
-        </w:rPr>
-        <w:t>밀라는 그 자리를 대신 들어가고 싶다고 말함.</w:t>
-      </w:r>
-      <w:r>
-        <w:t xml:space="preserve"> </w:t>
-      </w:r>
-    </w:p>
-    <w:p>
-      <w:pPr>
-        <w:pBdr>
-          <w:bottom w:val="single" w:sz="6" w:space="1" w:color="auto"/>
-        </w:pBdr>
-      </w:pPr>
-      <w:r>
-        <w:rPr>
-          <w:rFonts w:hint="eastAsia"/>
-        </w:rPr>
-        <w:t>이 무도회에서 밀라는 뒷뜰 가서 쉬는데,</w:t>
-      </w:r>
-      <w:r>
-        <w:t xml:space="preserve"> </w:t>
-      </w:r>
-      <w:r>
-        <w:rPr>
-          <w:rFonts w:hint="eastAsia"/>
-        </w:rPr>
-        <w:t>그때 억지로 양부모에게 끌려온(양부모는 유겐처럼 어린 남주가 보이길 원했음)</w:t>
-      </w:r>
-      <w:r>
-        <w:t xml:space="preserve"> </w:t>
-      </w:r>
-      <w:r>
-        <w:rPr>
-          <w:rFonts w:hint="eastAsia"/>
-        </w:rPr>
-        <w:t>남주는 뒤뜰 가서 농땡이 중이었음.</w:t>
-      </w:r>
-      <w:r>
-        <w:t xml:space="preserve"> </w:t>
-      </w:r>
-      <w:r>
-        <w:rPr>
-          <w:rFonts w:hint="eastAsia"/>
-        </w:rPr>
-        <w:t>둘은 그때 처음 만남.</w:t>
-      </w:r>
-    </w:p>
-    <w:p>
-      <w:r>
-        <w:rPr>
-          <w:rFonts w:hint="eastAsia"/>
-        </w:rPr>
-        <w:t xml:space="preserve">남주 </w:t>
-      </w:r>
-      <w:r>
-        <w:t>14</w:t>
-      </w:r>
-      <w:r>
-        <w:rPr>
-          <w:rFonts w:hint="eastAsia"/>
-        </w:rPr>
-        <w:t>살 때 2</w:t>
-      </w:r>
-      <w:r>
-        <w:t>0</w:t>
-      </w:r>
-      <w:r>
-        <w:rPr>
-          <w:rFonts w:hint="eastAsia"/>
-        </w:rPr>
-        <w:t>세 선생님</w:t>
-      </w:r>
-    </w:p>
-    <w:p>
-      <w:r>
-        <w:rPr>
-          <w:rFonts w:hint="eastAsia"/>
-        </w:rPr>
-        <w:t xml:space="preserve">남주가 </w:t>
-      </w:r>
-      <w:r>
-        <w:t>14</w:t>
-      </w:r>
-      <w:r>
-        <w:rPr>
-          <w:rFonts w:hint="eastAsia"/>
-        </w:rPr>
-        <w:t xml:space="preserve">살인 </w:t>
-      </w:r>
-      <w:r>
-        <w:t>1</w:t>
-      </w:r>
-      <w:r>
-        <w:rPr>
-          <w:rFonts w:hint="eastAsia"/>
-        </w:rPr>
-        <w:t xml:space="preserve">년간 </w:t>
-      </w:r>
-      <w:r>
-        <w:t>2~3</w:t>
-      </w:r>
-      <w:r>
-        <w:rPr>
-          <w:rFonts w:hint="eastAsia"/>
-        </w:rPr>
-        <w:t>가지 에피</w:t>
-      </w:r>
-    </w:p>
-    <w:p>
-      <w:r>
-        <w:rPr>
-          <w:rFonts w:hint="eastAsia"/>
-        </w:rPr>
-        <w:t>1</w:t>
-      </w:r>
-      <w:r>
-        <w:t xml:space="preserve">. </w:t>
-      </w:r>
-      <w:r>
-        <w:rPr>
-          <w:rFonts w:hint="eastAsia"/>
-        </w:rPr>
-        <w:t>아카데미에 있는 신목 에피.</w:t>
-      </w:r>
-      <w:r>
-        <w:t xml:space="preserve"> </w:t>
-      </w:r>
-      <w:r>
-        <w:rPr>
-          <w:rFonts w:hint="eastAsia"/>
-        </w:rPr>
-        <w:t>여주가 가서 폭주하고 아이들과 남주를 지키면서 비밀을 보게됨</w:t>
-      </w:r>
-    </w:p>
-    <w:p>
-      <w:r>
-        <w:rPr>
-          <w:rFonts w:hint="eastAsia"/>
-        </w:rPr>
-        <w:t>2</w:t>
-      </w:r>
-      <w:r>
-        <w:t xml:space="preserve">. </w:t>
-      </w:r>
-      <w:r>
-        <w:rPr>
-          <w:rFonts w:hint="eastAsia"/>
-        </w:rPr>
-        <w:t>카벨 왕국이 신전쪽 무력화 시키려고 사건을 저지름.</w:t>
-      </w:r>
-      <w:r>
-        <w:t xml:space="preserve"> </w:t>
-      </w:r>
-      <w:r>
-        <w:rPr>
-          <w:rFonts w:hint="eastAsia"/>
-        </w:rPr>
-        <w:t xml:space="preserve">이 사건으로 무언가 제도가 바뀌었고 </w:t>
-      </w:r>
-      <w:r>
-        <w:t>4</w:t>
-      </w:r>
-      <w:r>
-        <w:rPr>
-          <w:rFonts w:hint="eastAsia"/>
-        </w:rPr>
-        <w:t xml:space="preserve">년 뒤 검 탈취 사건 일어남 </w:t>
-      </w:r>
-      <w:r>
-        <w:t>(</w:t>
-      </w:r>
-      <w:r>
-        <w:rPr>
-          <w:rFonts w:hint="eastAsia"/>
-        </w:rPr>
-        <w:t>복선)</w:t>
-      </w:r>
-      <w:r>
-        <w:t xml:space="preserve"> </w:t>
-      </w:r>
-      <w:r>
-        <w:rPr>
-          <w:rFonts w:hint="eastAsia"/>
-        </w:rPr>
-        <w:t>여기서 성녀와 황녀와 엮임</w:t>
-      </w:r>
-    </w:p>
-    <w:p>
-      <w:r>
-        <w:rPr>
-          <w:rFonts w:hint="eastAsia"/>
-        </w:rPr>
-        <w:t>3</w:t>
-      </w:r>
-      <w:r>
-        <w:t xml:space="preserve">. </w:t>
-      </w:r>
-      <w:r>
-        <w:rPr>
-          <w:rFonts w:hint="eastAsia"/>
-        </w:rPr>
-        <w:t>심장을 빼앗긴 시체가 나오는 사건.</w:t>
-      </w:r>
-      <w:r>
-        <w:t xml:space="preserve"> </w:t>
-      </w:r>
-      <w:r>
-        <w:rPr>
-          <w:rFonts w:hint="eastAsia"/>
-        </w:rPr>
-        <w:t xml:space="preserve">단서를 잡기 위해 </w:t>
-      </w:r>
-      <w:r>
-        <w:rPr>
-          <w:rFonts w:hint="eastAsia"/>
-        </w:rPr>
-        <w:t>학원 지하 탐험</w:t>
-      </w:r>
-      <w:r>
-        <w:rPr>
-          <w:rFonts w:hint="eastAsia"/>
-        </w:rPr>
-        <w:t>.</w:t>
-      </w:r>
-      <w:r>
-        <w:t xml:space="preserve"> </w:t>
-      </w:r>
-      <w:r>
-        <w:rPr>
-          <w:rFonts w:hint="eastAsia"/>
-        </w:rPr>
-        <w:t>여긴 유겐이 관여함</w:t>
-      </w:r>
-    </w:p>
-    <w:p>
-      <w:r>
-        <w:rPr>
-          <w:rFonts w:hint="eastAsia"/>
-        </w:rPr>
-        <w:t>마지막 에피에서 남주가 누나에 대한 진실을 알고</w:t>
-      </w:r>
-      <w:r>
-        <w:t>(</w:t>
-      </w:r>
-      <w:r>
-        <w:rPr>
-          <w:rFonts w:hint="eastAsia"/>
-        </w:rPr>
-        <w:t>누나 심장이 의식을 위해 지하에 보존되어 있는 것을 봄) 난리치고 남주는 외국으로 강제 유학가게됨</w:t>
-      </w:r>
-      <w:r>
-        <w:rPr>
-          <w:rFonts w:hint="eastAsia"/>
-        </w:rPr>
-        <w:t>.</w:t>
-      </w:r>
-      <w:r>
-        <w:t xml:space="preserve"> </w:t>
-      </w:r>
-      <w:r>
-        <w:rPr>
-          <w:rFonts w:hint="eastAsia"/>
-        </w:rPr>
-        <w:t>지하 갱도는 무너지고</w:t>
-      </w:r>
-      <w:r>
-        <w:t>… 3</w:t>
-      </w:r>
-      <w:r>
-        <w:rPr>
-          <w:rFonts w:hint="eastAsia"/>
-        </w:rPr>
-        <w:t>황제 세력이 큰 피해를 입음.</w:t>
-      </w:r>
-      <w:r>
-        <w:t xml:space="preserve"> 2</w:t>
-      </w:r>
-      <w:r>
-        <w:rPr>
-          <w:rFonts w:hint="eastAsia"/>
-        </w:rPr>
-        <w:t>황녀가 이 사건을 해결한 것이 되어 이름을 드높힘.</w:t>
-      </w:r>
-      <w:r>
-        <w:t xml:space="preserve"> </w:t>
-      </w:r>
-      <w:r>
-        <w:rPr>
-          <w:rFonts w:hint="eastAsia"/>
-        </w:rPr>
-        <w:t>왕위 싸움에 눈 뒤집힌 후비가 눈 뒤집힘.</w:t>
-      </w:r>
-      <w:r>
-        <w:t xml:space="preserve"> </w:t>
-      </w:r>
-    </w:p>
     <w:p>
       <w:pPr>
         <w:pBdr>
@@ -1523,7 +1239,972 @@
         <w:rPr>
           <w:rFonts w:hint="eastAsia"/>
         </w:rPr>
+        <w:t>테네프는 황제의 본명 악신의 본명.</w:t>
+      </w:r>
+      <w:r>
+        <w:t xml:space="preserve"> </w:t>
+      </w:r>
+    </w:p>
+    <w:p/>
+    <w:p>
+      <w:r>
+        <w:rPr>
+          <w:rFonts w:hint="eastAsia"/>
+        </w:rPr>
+        <w:t>악녀 언니 때문에 집안 몰살.</w:t>
+      </w:r>
+      <w:r>
+        <w:t xml:space="preserve"> </w:t>
+      </w:r>
+      <w:r>
+        <w:rPr>
+          <w:rFonts w:hint="eastAsia"/>
+        </w:rPr>
+        <w:t>마지막 순간에 비웃는 황태자를 보고 신에게 대가를 치르고 회귀하</w:t>
+      </w:r>
+      <w:r>
+        <w:rPr>
+          <w:rFonts w:hint="eastAsia"/>
+        </w:rPr>
         <w:lastRenderedPageBreak/>
+        <w:t>게됨.</w:t>
+      </w:r>
+      <w:r>
+        <w:rPr>
+          <w:rFonts w:hint="eastAsia"/>
+        </w:rPr>
+        <w:t xml:space="preserve"> 회귀하고 보니 약혼자한테 깨졌던 </w:t>
+      </w:r>
+      <w:r>
+        <w:t>1</w:t>
+      </w:r>
+      <w:r>
+        <w:t>5</w:t>
+      </w:r>
+      <w:r>
+        <w:rPr>
+          <w:rFonts w:hint="eastAsia"/>
+        </w:rPr>
+        <w:t>세의 날이었음. 리비엘은 너무나도 당당한데 언니인 그레이사는 동생 취급에 분노.</w:t>
+      </w:r>
+      <w:r>
+        <w:t xml:space="preserve"> </w:t>
+      </w:r>
+      <w:r>
+        <w:rPr>
+          <w:rFonts w:hint="eastAsia"/>
+        </w:rPr>
+        <w:t>다시는 널 비웃게 만들지 않겠다 약속.</w:t>
+      </w:r>
+      <w:r>
+        <w:t xml:space="preserve"> </w:t>
+      </w:r>
+      <w:r>
+        <w:rPr>
+          <w:rFonts w:hint="eastAsia"/>
+        </w:rPr>
+        <w:t xml:space="preserve">리비엘은 여기가 언니의 </w:t>
+      </w:r>
+      <w:r>
+        <w:t>‘</w:t>
+      </w:r>
+      <w:r>
+        <w:rPr>
+          <w:rFonts w:hint="eastAsia"/>
+        </w:rPr>
+        <w:t>악녀</w:t>
+      </w:r>
+      <w:r>
+        <w:t xml:space="preserve">’ </w:t>
+      </w:r>
+      <w:r>
+        <w:rPr>
+          <w:rFonts w:hint="eastAsia"/>
+        </w:rPr>
+        <w:t>시발점임을 느낌.</w:t>
+      </w:r>
+    </w:p>
+    <w:p>
+      <w:r>
+        <w:rPr>
+          <w:rFonts w:hint="eastAsia"/>
+        </w:rPr>
+        <w:t>과거의 리비엘은 소심하고 병약했음.</w:t>
+      </w:r>
+      <w:r>
+        <w:t xml:space="preserve"> </w:t>
+      </w:r>
+      <w:r>
+        <w:rPr>
+          <w:rFonts w:hint="eastAsia"/>
+        </w:rPr>
+        <w:t>그래서 언니를 말리지도 목소리를 내지도 않았음.</w:t>
+      </w:r>
+      <w:r>
+        <w:t xml:space="preserve"> </w:t>
+      </w:r>
+      <w:r>
+        <w:rPr>
+          <w:rFonts w:hint="eastAsia"/>
+        </w:rPr>
+        <w:t>이번에는 표현하고자 함.</w:t>
+      </w:r>
+    </w:p>
+    <w:p>
+      <w:pPr>
+        <w:pBdr>
+          <w:bottom w:val="single" w:sz="6" w:space="1" w:color="auto"/>
+        </w:pBdr>
+      </w:pPr>
+      <w:r>
+        <w:rPr>
+          <w:rFonts w:hint="eastAsia"/>
+        </w:rPr>
+        <w:t xml:space="preserve">마법사의 심장에 만들어지는 </w:t>
+      </w:r>
+      <w:r>
+        <w:t>‘</w:t>
+      </w:r>
+      <w:r>
+        <w:rPr>
+          <w:rFonts w:hint="eastAsia"/>
+        </w:rPr>
+        <w:t>마석</w:t>
+      </w:r>
+      <w:r>
+        <w:t>’</w:t>
+      </w:r>
+      <w:r>
+        <w:rPr>
+          <w:rFonts w:hint="eastAsia"/>
+        </w:rPr>
+        <w:t>은 쓰임새가 무궁무진한데 이걸 아는 건 왕가와 신전쪽 일부.</w:t>
+      </w:r>
+      <w:r>
+        <w:t xml:space="preserve"> </w:t>
+      </w:r>
+      <w:r>
+        <w:rPr>
+          <w:rFonts w:hint="eastAsia"/>
+        </w:rPr>
+        <w:t>이거때매 악녀 패싱해서 언니를 죽였음.</w:t>
+      </w:r>
+      <w:r>
+        <w:t xml:space="preserve"> </w:t>
+      </w:r>
+      <w:r>
+        <w:rPr>
+          <w:rFonts w:hint="eastAsia"/>
+        </w:rPr>
+        <w:t>요정의 마석을(사실 동생꺼)</w:t>
+      </w:r>
+      <w:r>
+        <w:rPr>
+          <w:rFonts w:hint="eastAsia"/>
+        </w:rPr>
+        <w:t xml:space="preserve"> 얻기 위해.</w:t>
+      </w:r>
+      <w:r>
+        <w:t xml:space="preserve"> </w:t>
+      </w:r>
+      <w:r>
+        <w:rPr>
+          <w:rFonts w:hint="eastAsia"/>
+        </w:rPr>
+        <w:t>황태자는 무궁한 힘과 영생을 목표로 요정의 마석을 찾고 있음.</w:t>
+      </w:r>
+    </w:p>
+    <w:p>
+      <w:pPr>
+        <w:pBdr>
+          <w:bottom w:val="single" w:sz="6" w:space="1" w:color="auto"/>
+        </w:pBdr>
+      </w:pPr>
+      <w:r>
+        <w:rPr>
+          <w:rFonts w:hint="eastAsia"/>
+        </w:rPr>
+        <w:t>동생은 반인반요(반요정)</w:t>
+      </w:r>
+      <w:r>
+        <w:t xml:space="preserve"> </w:t>
+      </w:r>
+      <w:r>
+        <w:rPr>
+          <w:rFonts w:hint="eastAsia"/>
+        </w:rPr>
+        <w:t>악녀와 이복동생.</w:t>
+      </w:r>
+      <w:r>
+        <w:t xml:space="preserve"> </w:t>
+      </w:r>
+      <w:r>
+        <w:rPr>
+          <w:rFonts w:hint="eastAsia"/>
+        </w:rPr>
+        <w:t>반요이기 때문에 수명이 반토막이고 그녀를 오래 살게 하기 위해</w:t>
+      </w:r>
+      <w:r>
+        <w:rPr>
+          <w:rFonts w:hint="eastAsia"/>
+        </w:rPr>
+        <w:t xml:space="preserve"> 연구하다가 황태자의 비밀을 알게됨.</w:t>
+      </w:r>
+    </w:p>
+    <w:p>
+      <w:pPr>
+        <w:pBdr>
+          <w:bottom w:val="single" w:sz="6" w:space="1" w:color="auto"/>
+        </w:pBdr>
+        <w:rPr>
+          <w:strike/>
+        </w:rPr>
+      </w:pPr>
+      <w:r>
+        <w:rPr>
+          <w:rFonts w:hint="eastAsia"/>
+          <w:strike/>
+        </w:rPr>
+        <w:t xml:space="preserve">동생은 사실 요정의 파괴파가 천공섬을 정복하기 위해 인간과 </w:t>
+      </w:r>
+      <w:r>
+        <w:rPr>
+          <w:rFonts w:hint="eastAsia"/>
+          <w:strike/>
+        </w:rPr>
+        <w:t>함떠서 애를 만들고 심어둔 요정임.</w:t>
+      </w:r>
+      <w:r>
+        <w:rPr>
+          <w:strike/>
+        </w:rPr>
+        <w:t xml:space="preserve"> </w:t>
+      </w:r>
+      <w:r>
+        <w:rPr>
+          <w:rFonts w:hint="eastAsia"/>
+          <w:strike/>
+        </w:rPr>
+        <w:t>반인반요인 동생이 빛의 탑에 있는 결계를 깰 수 있는 사람이기 때문.</w:t>
+      </w:r>
+      <w:r>
+        <w:rPr>
+          <w:strike/>
+        </w:rPr>
+        <w:t xml:space="preserve"> </w:t>
+      </w:r>
+      <w:r>
+        <w:rPr>
+          <w:rFonts w:hint="eastAsia"/>
+          <w:strike/>
+        </w:rPr>
+        <w:t>사람으로서 통과 가능하고 요정으로서 결계를 깸.</w:t>
+      </w:r>
+      <w:r>
+        <w:rPr>
+          <w:strike/>
+        </w:rPr>
+        <w:t xml:space="preserve"> </w:t>
+      </w:r>
+      <w:r>
+        <w:rPr>
+          <w:rFonts w:hint="eastAsia"/>
+          <w:strike/>
+        </w:rPr>
+        <w:t xml:space="preserve">언젠가 요정과 인간이 화합하는 날을 기다리며 만든 결계였기 때문. </w:t>
+      </w:r>
+    </w:p>
+    <w:p>
+      <w:pPr>
+        <w:pBdr>
+          <w:bottom w:val="single" w:sz="6" w:space="1" w:color="auto"/>
+        </w:pBdr>
+      </w:pPr>
+      <w:r>
+        <w:rPr>
+          <w:rFonts w:hint="eastAsia"/>
+          <w:strike/>
+        </w:rPr>
+        <w:t>그러나 언니가 동생에게 잘해줘서 악한 요정이 숨어들 기회를 놓쳤고 세계는 구해짐.</w:t>
+      </w:r>
+    </w:p>
+    <w:p>
+      <w:pPr>
+        <w:pBdr>
+          <w:bottom w:val="single" w:sz="6" w:space="1" w:color="auto"/>
+        </w:pBdr>
+      </w:pPr>
+      <w:r>
+        <w:t>“</w:t>
+      </w:r>
+      <w:r>
+        <w:rPr>
+          <w:rFonts w:hint="eastAsia"/>
+        </w:rPr>
+        <w:t>동생을 위해 개방을 원한다,</w:t>
+      </w:r>
+      <w:r>
+        <w:t xml:space="preserve"> </w:t>
+      </w:r>
+      <w:r>
+        <w:rPr>
+          <w:rFonts w:hint="eastAsia"/>
+        </w:rPr>
+        <w:t>정에 휘둘린다 욕하지요.</w:t>
+      </w:r>
+      <w:r>
+        <w:t xml:space="preserve"> </w:t>
+      </w:r>
+      <w:r>
+        <w:rPr>
+          <w:rFonts w:hint="eastAsia"/>
+        </w:rPr>
+        <w:t>하지만 내가 황태자였다면?</w:t>
+      </w:r>
+      <w:r>
+        <w:t xml:space="preserve"> </w:t>
+      </w:r>
+      <w:r>
+        <w:rPr>
+          <w:rFonts w:hint="eastAsia"/>
+        </w:rPr>
+        <w:t>동생을 위한 마음이라 칭송하지 않았겠습니까?</w:t>
+      </w:r>
+      <w:r>
+        <w:t>”</w:t>
+      </w:r>
+    </w:p>
+    <w:p>
+      <w:pPr>
+        <w:rPr>
+          <w:strike/>
+        </w:rPr>
+      </w:pPr>
+      <w:r>
+        <w:rPr>
+          <w:rFonts w:hint="eastAsia"/>
+          <w:strike/>
+        </w:rPr>
+        <w:t>1</w:t>
+      </w:r>
+      <w:r>
+        <w:rPr>
+          <w:strike/>
+        </w:rPr>
+        <w:t>5</w:t>
+      </w:r>
+      <w:r>
+        <w:rPr>
+          <w:rFonts w:hint="eastAsia"/>
+          <w:strike/>
+        </w:rPr>
+        <w:t>세.</w:t>
+      </w:r>
+      <w:r>
+        <w:rPr>
+          <w:strike/>
+        </w:rPr>
+        <w:t xml:space="preserve"> </w:t>
+      </w:r>
+      <w:r>
+        <w:rPr>
+          <w:rFonts w:hint="eastAsia"/>
+          <w:strike/>
+        </w:rPr>
+        <w:t>리비엘은</w:t>
+      </w:r>
+      <w:r>
+        <w:rPr>
+          <w:rFonts w:hint="eastAsia"/>
+          <w:strike/>
+        </w:rPr>
+        <w:t xml:space="preserve"> 너무 약한 마법사라는 이유로</w:t>
+      </w:r>
+      <w:r>
+        <w:rPr>
+          <w:rFonts w:hint="eastAsia"/>
+          <w:strike/>
+        </w:rPr>
+        <w:t xml:space="preserve"> 약혼자에게 차이고 마음의 병을 얻음.</w:t>
+      </w:r>
+      <w:r>
+        <w:rPr>
+          <w:strike/>
+        </w:rPr>
+        <w:t xml:space="preserve"> </w:t>
+      </w:r>
+      <w:r>
+        <w:rPr>
+          <w:rFonts w:hint="eastAsia"/>
+          <w:strike/>
+        </w:rPr>
+        <w:t>아카데미에 가지 않고 집에만 누워있음.</w:t>
+      </w:r>
+    </w:p>
+    <w:p>
+      <w:pPr>
+        <w:rPr>
+          <w:strike/>
+        </w:rPr>
+      </w:pPr>
+      <w:r>
+        <w:rPr>
+          <w:rFonts w:hint="eastAsia"/>
+          <w:strike/>
+        </w:rPr>
+        <w:t>아카데미에는 언니 그레이사만 가게 되고 여기서 본래 여주와 황태자를 만나게됨.</w:t>
+      </w:r>
+    </w:p>
+    <w:p>
+      <w:pPr>
+        <w:pBdr>
+          <w:bottom w:val="single" w:sz="6" w:space="1" w:color="auto"/>
+        </w:pBdr>
+        <w:rPr>
+          <w:strike/>
+        </w:rPr>
+      </w:pPr>
+      <w:r>
+        <w:rPr>
+          <w:rFonts w:hint="eastAsia"/>
+          <w:strike/>
+        </w:rPr>
+        <w:t>리비엘은 이번에 언니</w:t>
+      </w:r>
+      <w:r>
+        <w:rPr>
+          <w:rFonts w:hint="eastAsia"/>
+          <w:strike/>
+        </w:rPr>
+        <w:t>의 연애사를 말리기 위해</w:t>
+      </w:r>
+      <w:r>
+        <w:rPr>
+          <w:rFonts w:hint="eastAsia"/>
+          <w:strike/>
+        </w:rPr>
+        <w:t xml:space="preserve"> 따라 아카데미에 입학함.</w:t>
+      </w:r>
+    </w:p>
+    <w:p>
+      <w:r>
+        <w:t>2</w:t>
+      </w:r>
+      <w:r>
+        <w:rPr>
+          <w:rFonts w:hint="eastAsia"/>
+        </w:rPr>
+        <w:t>회차 인생을 시작한 후 밀라는 평범하게 살아가기로 결심함.</w:t>
+      </w:r>
+      <w:r>
+        <w:t xml:space="preserve"> </w:t>
+      </w:r>
+      <w:r>
+        <w:rPr>
+          <w:rFonts w:hint="eastAsia"/>
+        </w:rPr>
+        <w:t>실리카는 레니에스 성인 무도회에 꼭 참석해야 하는 밀라를 걱정.</w:t>
+      </w:r>
+    </w:p>
+    <w:p>
+      <w:r>
+        <w:rPr>
+          <w:rFonts w:hint="eastAsia"/>
+        </w:rPr>
+        <w:t>안 갈 수 없음.</w:t>
+      </w:r>
+      <w:r>
+        <w:t xml:space="preserve"> </w:t>
+      </w:r>
+      <w:r>
+        <w:rPr>
+          <w:rFonts w:hint="eastAsia"/>
+        </w:rPr>
+        <w:t>마법사는 매년 방문해야함.</w:t>
+      </w:r>
+      <w:r>
+        <w:t xml:space="preserve"> (</w:t>
+      </w:r>
+      <w:r>
+        <w:rPr>
+          <w:rFonts w:hint="eastAsia"/>
+        </w:rPr>
+        <w:t>사유:</w:t>
+      </w:r>
+      <w:r>
+        <w:t xml:space="preserve"> </w:t>
+      </w:r>
+      <w:r>
+        <w:rPr>
+          <w:rFonts w:hint="eastAsia"/>
+        </w:rPr>
+        <w:t>황제가 특수한 힘을 가진 마법사</w:t>
+      </w:r>
+      <w:r>
+        <w:rPr>
+          <w:rFonts w:hint="eastAsia"/>
+        </w:rPr>
+        <w:t>와 성녀</w:t>
+      </w:r>
+      <w:r>
+        <w:rPr>
+          <w:rFonts w:hint="eastAsia"/>
+        </w:rPr>
+        <w:t>를 알아보기 위해</w:t>
+      </w:r>
+      <w:r>
+        <w:rPr>
+          <w:rFonts w:hint="eastAsia"/>
+        </w:rPr>
+        <w:t>.</w:t>
+      </w:r>
+      <w:r>
+        <w:t xml:space="preserve"> 600</w:t>
+      </w:r>
+      <w:r>
+        <w:rPr>
+          <w:rFonts w:hint="eastAsia"/>
+        </w:rPr>
+        <w:t>년 전 반란을 핑계로 생긴 관습</w:t>
+      </w:r>
+      <w:r>
+        <w:rPr>
+          <w:rFonts w:hint="eastAsia"/>
+        </w:rPr>
+        <w:t>.</w:t>
+      </w:r>
+      <w:r>
+        <w:t xml:space="preserve"> </w:t>
+      </w:r>
+      <w:r>
+        <w:rPr>
+          <w:rFonts w:hint="eastAsia"/>
+        </w:rPr>
+        <w:t xml:space="preserve">에브릴 청사의 무도회에 </w:t>
+      </w:r>
+      <w:r>
+        <w:t>4</w:t>
+      </w:r>
+      <w:r>
+        <w:rPr>
+          <w:rFonts w:hint="eastAsia"/>
+        </w:rPr>
+        <w:t xml:space="preserve">년에 </w:t>
+      </w:r>
+      <w:r>
+        <w:t>1</w:t>
+      </w:r>
+      <w:r>
+        <w:rPr>
+          <w:rFonts w:hint="eastAsia"/>
+        </w:rPr>
+        <w:t>번은 방문해야함.</w:t>
+      </w:r>
+      <w:r>
+        <w:t xml:space="preserve"> </w:t>
+      </w:r>
+      <w:r>
+        <w:rPr>
+          <w:rFonts w:hint="eastAsia"/>
+        </w:rPr>
+        <w:t>)</w:t>
+      </w:r>
+    </w:p>
+    <w:p>
+      <w:r>
+        <w:t xml:space="preserve"> </w:t>
+      </w:r>
+      <w:r>
+        <w:rPr>
+          <w:rFonts w:hint="eastAsia"/>
+        </w:rPr>
+        <w:t>자기 옆에 꼭 붙어있으라 하지만 밀라는 그러질 못함.</w:t>
+      </w:r>
+      <w:r>
+        <w:t xml:space="preserve"> </w:t>
+      </w:r>
+      <w:r>
+        <w:rPr>
+          <w:rFonts w:hint="eastAsia"/>
+        </w:rPr>
+        <w:t>실리카가 없어지자 사람들이 욕함.</w:t>
+      </w:r>
+      <w:r>
+        <w:t xml:space="preserve"> </w:t>
+      </w:r>
+      <w:r>
+        <w:rPr>
+          <w:rFonts w:hint="eastAsia"/>
+        </w:rPr>
+        <w:t>그러나 자신이 파혼당한 무도회에서 나타난 그림자와(밀라를 찾으러 옴)</w:t>
+      </w:r>
+      <w:r>
+        <w:t xml:space="preserve"> </w:t>
+      </w:r>
+      <w:r>
+        <w:rPr>
+          <w:rFonts w:hint="eastAsia"/>
+        </w:rPr>
+        <w:t>언니를 욕하는 모든 것을 듣는 순간 아직 결판내지 못한 것을 해결하기 위해 새 삶을 얻었다 생각함.</w:t>
+      </w:r>
+      <w:r>
+        <w:t xml:space="preserve"> </w:t>
+      </w:r>
+    </w:p>
+    <w:p>
+      <w:r>
+        <w:rPr>
+          <w:rFonts w:hint="eastAsia"/>
+        </w:rPr>
+        <w:t xml:space="preserve">그녀는 마법으로 그림자를 처단하고 무도회에서 </w:t>
+      </w:r>
+      <w:r>
+        <w:rPr>
+          <w:rFonts w:hint="eastAsia"/>
+        </w:rPr>
+        <w:t xml:space="preserve">황제에게 </w:t>
+      </w:r>
+      <w:r>
+        <w:rPr>
+          <w:rFonts w:hint="eastAsia"/>
+        </w:rPr>
+        <w:t>아첨하러 온 아카데미의 마법 선생</w:t>
+      </w:r>
+      <w:r>
+        <w:rPr>
+          <w:rFonts w:hint="eastAsia"/>
+        </w:rPr>
+        <w:t>이자 학생 몰살의 원흉</w:t>
+      </w:r>
+      <w:r>
+        <w:rPr>
+          <w:rFonts w:hint="eastAsia"/>
+        </w:rPr>
+        <w:t>.</w:t>
+      </w:r>
+      <w:r>
+        <w:t xml:space="preserve"> </w:t>
+      </w:r>
+      <w:r>
+        <w:rPr>
+          <w:rFonts w:hint="eastAsia"/>
+        </w:rPr>
+        <w:t>원흉은 무도회에서 흑마법이 폭주해서 마물을 불러일으키고 밀라네 사건 당시 원흉이 그임이 밝혀짐.</w:t>
+      </w:r>
+      <w:r>
+        <w:rPr>
+          <w:rFonts w:hint="eastAsia"/>
+        </w:rPr>
+        <w:t xml:space="preserve"> </w:t>
+      </w:r>
+      <w:r>
+        <w:rPr>
+          <w:rFonts w:hint="eastAsia"/>
+        </w:rPr>
+        <w:t>밀라는 복직이 정해짐.</w:t>
+      </w:r>
+    </w:p>
+    <w:p>
+      <w:pPr>
+        <w:pBdr>
+          <w:bottom w:val="single" w:sz="6" w:space="1" w:color="auto"/>
+        </w:pBdr>
+      </w:pPr>
+      <w:r>
+        <w:rPr>
+          <w:rFonts w:hint="eastAsia"/>
+        </w:rPr>
+        <w:lastRenderedPageBreak/>
+        <w:t>이 무도회에서 밀라는 뒷뜰 가서 쉬는데,</w:t>
+      </w:r>
+      <w:r>
+        <w:t xml:space="preserve"> </w:t>
+      </w:r>
+      <w:r>
+        <w:rPr>
+          <w:rFonts w:hint="eastAsia"/>
+        </w:rPr>
+        <w:t>그때 억지로 양부모에게 끌려온(양부모는 유겐처럼 어린 남주가 보이길 원했음)</w:t>
+      </w:r>
+      <w:r>
+        <w:t xml:space="preserve"> </w:t>
+      </w:r>
+      <w:r>
+        <w:rPr>
+          <w:rFonts w:hint="eastAsia"/>
+        </w:rPr>
+        <w:t>남주는 뒤뜰 가서 농땡이 중이었음.</w:t>
+      </w:r>
+      <w:r>
+        <w:t xml:space="preserve"> </w:t>
+      </w:r>
+      <w:r>
+        <w:rPr>
+          <w:rFonts w:hint="eastAsia"/>
+        </w:rPr>
+        <w:t>둘은 그때 처음 만남.</w:t>
+      </w:r>
+    </w:p>
+    <w:p>
+      <w:r>
+        <w:rPr>
+          <w:rFonts w:hint="eastAsia"/>
+        </w:rPr>
+        <w:t xml:space="preserve">남주 </w:t>
+      </w:r>
+      <w:r>
+        <w:t>14</w:t>
+      </w:r>
+      <w:r>
+        <w:rPr>
+          <w:rFonts w:hint="eastAsia"/>
+        </w:rPr>
+        <w:t>살 때 2</w:t>
+      </w:r>
+      <w:r>
+        <w:t>0</w:t>
+      </w:r>
+      <w:r>
+        <w:rPr>
+          <w:rFonts w:hint="eastAsia"/>
+        </w:rPr>
+        <w:t>세 선생님</w:t>
+      </w:r>
+    </w:p>
+    <w:p>
+      <w:r>
+        <w:rPr>
+          <w:rFonts w:hint="eastAsia"/>
+        </w:rPr>
+        <w:t xml:space="preserve">남주가 </w:t>
+      </w:r>
+      <w:r>
+        <w:t>14</w:t>
+      </w:r>
+      <w:r>
+        <w:rPr>
+          <w:rFonts w:hint="eastAsia"/>
+        </w:rPr>
+        <w:t xml:space="preserve">살인 </w:t>
+      </w:r>
+      <w:r>
+        <w:t>1</w:t>
+      </w:r>
+      <w:r>
+        <w:rPr>
+          <w:rFonts w:hint="eastAsia"/>
+        </w:rPr>
+        <w:t xml:space="preserve">년간 </w:t>
+      </w:r>
+      <w:r>
+        <w:t>2~3</w:t>
+      </w:r>
+      <w:r>
+        <w:rPr>
+          <w:rFonts w:hint="eastAsia"/>
+        </w:rPr>
+        <w:t>가지 에피</w:t>
+      </w:r>
+    </w:p>
+    <w:p>
+      <w:r>
+        <w:rPr>
+          <w:rFonts w:hint="eastAsia"/>
+        </w:rPr>
+        <w:t>1</w:t>
+      </w:r>
+      <w:r>
+        <w:t xml:space="preserve">. </w:t>
+      </w:r>
+      <w:r>
+        <w:rPr>
+          <w:rFonts w:hint="eastAsia"/>
+        </w:rPr>
+        <w:t>아카데미에 있는 신목 에피.</w:t>
+      </w:r>
+      <w:r>
+        <w:t xml:space="preserve"> </w:t>
+      </w:r>
+      <w:r>
+        <w:rPr>
+          <w:rFonts w:hint="eastAsia"/>
+        </w:rPr>
+        <w:t>여주가 가서 폭주하고 아이들과 남주를 지키면서 비밀을 보게됨</w:t>
+      </w:r>
+    </w:p>
+    <w:p>
+      <w:r>
+        <w:rPr>
+          <w:rFonts w:hint="eastAsia"/>
+        </w:rPr>
+        <w:t>2</w:t>
+      </w:r>
+      <w:r>
+        <w:t xml:space="preserve">. </w:t>
+      </w:r>
+      <w:r>
+        <w:rPr>
+          <w:rFonts w:hint="eastAsia"/>
+        </w:rPr>
+        <w:t>카벨 왕국이 신전쪽 무력화 시키려고 사건을 저지름.</w:t>
+      </w:r>
+      <w:r>
+        <w:t xml:space="preserve"> </w:t>
+      </w:r>
+      <w:r>
+        <w:rPr>
+          <w:rFonts w:hint="eastAsia"/>
+        </w:rPr>
+        <w:t xml:space="preserve">이 사건으로 무언가 제도가 바뀌었고 </w:t>
+      </w:r>
+      <w:r>
+        <w:t>4</w:t>
+      </w:r>
+      <w:r>
+        <w:rPr>
+          <w:rFonts w:hint="eastAsia"/>
+        </w:rPr>
+        <w:t xml:space="preserve">년 뒤 검 탈취 사건 일어남 </w:t>
+      </w:r>
+      <w:r>
+        <w:t>(</w:t>
+      </w:r>
+      <w:r>
+        <w:rPr>
+          <w:rFonts w:hint="eastAsia"/>
+        </w:rPr>
+        <w:t>복선)</w:t>
+      </w:r>
+      <w:r>
+        <w:t xml:space="preserve"> </w:t>
+      </w:r>
+      <w:r>
+        <w:rPr>
+          <w:rFonts w:hint="eastAsia"/>
+        </w:rPr>
+        <w:t>여기서 성녀와 황녀와 엮임</w:t>
+      </w:r>
+    </w:p>
+    <w:p>
+      <w:r>
+        <w:rPr>
+          <w:rFonts w:hint="eastAsia"/>
+        </w:rPr>
+        <w:t>3</w:t>
+      </w:r>
+      <w:r>
+        <w:t xml:space="preserve">. </w:t>
+      </w:r>
+      <w:r>
+        <w:rPr>
+          <w:rFonts w:hint="eastAsia"/>
+        </w:rPr>
+        <w:t>심장을 빼앗긴 시체가 나오는 사건.</w:t>
+      </w:r>
+      <w:r>
+        <w:t xml:space="preserve"> </w:t>
+      </w:r>
+      <w:r>
+        <w:rPr>
+          <w:rFonts w:hint="eastAsia"/>
+        </w:rPr>
+        <w:t xml:space="preserve">단서를 잡기 위해 </w:t>
+      </w:r>
+      <w:r>
+        <w:rPr>
+          <w:rFonts w:hint="eastAsia"/>
+        </w:rPr>
+        <w:t>학원 지하 탐험</w:t>
+      </w:r>
+      <w:r>
+        <w:rPr>
+          <w:rFonts w:hint="eastAsia"/>
+        </w:rPr>
+        <w:t>.</w:t>
+      </w:r>
+      <w:r>
+        <w:t xml:space="preserve"> </w:t>
+      </w:r>
+      <w:r>
+        <w:rPr>
+          <w:rFonts w:hint="eastAsia"/>
+        </w:rPr>
+        <w:t>여긴 유겐이 관여함</w:t>
+      </w:r>
+    </w:p>
+    <w:p>
+      <w:r>
+        <w:rPr>
+          <w:rFonts w:hint="eastAsia"/>
+        </w:rPr>
+        <w:t>마지막 에피에서 남주가 누나에 대한 진실을 알고</w:t>
+      </w:r>
+      <w:r>
+        <w:t>(</w:t>
+      </w:r>
+      <w:r>
+        <w:rPr>
+          <w:rFonts w:hint="eastAsia"/>
+        </w:rPr>
+        <w:t>누나 심장이 의식을 위해 지하에 보존되어 있는 것을 봄) 난리치고 남주는 외국으로 강제 유학가게됨</w:t>
+      </w:r>
+      <w:r>
+        <w:rPr>
+          <w:rFonts w:hint="eastAsia"/>
+        </w:rPr>
+        <w:t>.</w:t>
+      </w:r>
+      <w:r>
+        <w:t xml:space="preserve"> </w:t>
+      </w:r>
+      <w:r>
+        <w:rPr>
+          <w:rFonts w:hint="eastAsia"/>
+        </w:rPr>
+        <w:t>지하 갱도는 무너지고</w:t>
+      </w:r>
+      <w:r>
+        <w:t>… 3</w:t>
+      </w:r>
+      <w:r>
+        <w:rPr>
+          <w:rFonts w:hint="eastAsia"/>
+        </w:rPr>
+        <w:t>황제 세력이 큰 피해를 입음.</w:t>
+      </w:r>
+      <w:r>
+        <w:t xml:space="preserve"> 2</w:t>
+      </w:r>
+      <w:r>
+        <w:rPr>
+          <w:rFonts w:hint="eastAsia"/>
+        </w:rPr>
+        <w:t>황녀가 이 사건을 해결한 것이 되어 이름을 드높힘.</w:t>
+      </w:r>
+      <w:r>
+        <w:t xml:space="preserve"> </w:t>
+      </w:r>
+      <w:r>
+        <w:rPr>
+          <w:rFonts w:hint="eastAsia"/>
+        </w:rPr>
+        <w:t>왕위 싸움에 눈 뒤집힌 후비가 눈 뒤집힘.</w:t>
+      </w:r>
+      <w:r>
+        <w:t xml:space="preserve"> </w:t>
+      </w:r>
+    </w:p>
+    <w:p>
+      <w:pPr>
+        <w:pBdr>
+          <w:top w:val="single" w:sz="6" w:space="1" w:color="auto"/>
+          <w:bottom w:val="single" w:sz="6" w:space="1" w:color="auto"/>
+        </w:pBdr>
+      </w:pPr>
+      <w:r>
+        <w:rPr>
+          <w:rFonts w:hint="eastAsia"/>
+        </w:rPr>
         <w:t>레피어스의 비극(악녀에게 반란</w:t>
       </w:r>
       <w:r>
@@ -1889,6 +2570,7 @@
     </w:p>
     <w:p>
       <w:r>
+        <w:lastRenderedPageBreak/>
         <w:t>4</w:t>
       </w:r>
       <w:r>

--- a/악녀동생 플롯.docx
+++ b/악녀동생 플롯.docx
@@ -214,100 +214,104 @@
         </w:rPr>
         <w:t>밀라는 이 일로 손가락질 당하다 아이들을 살리려는 흑마법을 하려다 일레인과 링크되고 누나는 자살로 위장당함.</w:t>
       </w:r>
-    </w:p>
-    <w:p>
-      <w:r>
-        <w:rPr>
-          <w:rFonts w:hint="eastAsia"/>
-        </w:rPr>
-        <w:t>마법사 사회에서는 밀라가 본 담임과 반절 아이들을 미끼로 도망친 사람처럼 퍼져있음.</w:t>
-      </w:r>
-      <w:r>
-        <w:t xml:space="preserve"> </w:t>
-      </w:r>
-      <w:r>
-        <w:rPr>
-          <w:rFonts w:hint="eastAsia"/>
-        </w:rPr>
-        <w:t>죄책감에 허덕이던 밀라는 이거에 반박도 못하고 기정사실처럼 되어버림.</w:t>
-      </w:r>
-      <w:r>
-        <w:t xml:space="preserve"> </w:t>
-      </w:r>
-      <w:r>
-        <w:rPr>
-          <w:rFonts w:hint="eastAsia"/>
-        </w:rPr>
-        <w:t>심지어 마물도 그녀가 부른게아니냐는 식으로 퍼짐</w:t>
-      </w:r>
-      <w:r>
-        <w:t>.</w:t>
-      </w:r>
-    </w:p>
-    <w:p/>
-    <w:p>
-      <w:pPr>
-        <w:rPr>
-          <w:rFonts w:hint="eastAsia"/>
-        </w:rPr>
-      </w:pPr>
-      <w:r>
-        <w:rPr>
-          <w:rFonts w:hint="eastAsia"/>
-        </w:rPr>
-        <w:t xml:space="preserve">남주 </w:t>
-      </w:r>
-      <w:r>
-        <w:t xml:space="preserve">-&gt; </w:t>
-      </w:r>
-      <w:r>
-        <w:rPr>
-          <w:rFonts w:hint="eastAsia"/>
-        </w:rPr>
-        <w:t>학대 당하는 이유는 카벨 왕국의 후예이기 때문.</w:t>
-      </w:r>
-      <w:r>
-        <w:t xml:space="preserve"> </w:t>
-      </w:r>
-      <w:r>
-        <w:rPr>
-          <w:rFonts w:hint="eastAsia"/>
-        </w:rPr>
-        <w:t xml:space="preserve">공작가의 여동생이 피난와서 애만 두고 갔는데 </w:t>
-      </w:r>
-      <w:r>
-        <w:rPr>
-          <w:rFonts w:hint="eastAsia"/>
-        </w:rPr>
-        <w:t>그게 남주와 남주의 누나였음.</w:t>
-      </w:r>
-      <w:r>
-        <w:t xml:space="preserve"> </w:t>
-      </w:r>
-      <w:r>
-        <w:rPr>
-          <w:rFonts w:hint="eastAsia"/>
-        </w:rPr>
-        <w:t>진상이 밝혀진 후에도 남주는 밀라를 원망함.</w:t>
-      </w:r>
-      <w:r>
-        <w:t xml:space="preserve"> </w:t>
-      </w:r>
-      <w:r>
-        <w:rPr>
-          <w:rFonts w:hint="eastAsia"/>
-        </w:rPr>
-        <w:t>그래도 결국 아이들을 구하지 못한 건 당신 아닌가요?</w:t>
+      <w:r>
+        <w:t xml:space="preserve"> -&gt; </w:t>
+      </w:r>
+      <w:r>
+        <w:rPr>
+          <w:rFonts w:hint="eastAsia"/>
+        </w:rPr>
+        <w:t>실리카가 유일하게 말하지 않은게 밀라 흑마법관련임</w:t>
       </w:r>
       <w:bookmarkStart w:id="0" w:name="_GoBack"/>
       <w:bookmarkEnd w:id="0"/>
     </w:p>
+    <w:p>
+      <w:r>
+        <w:rPr>
+          <w:rFonts w:hint="eastAsia"/>
+        </w:rPr>
+        <w:t>마법사 사회에서는 밀라가 본 담임과 반절 아이들을 미끼로 도망친 사람처럼 퍼져있음.</w:t>
+      </w:r>
+      <w:r>
+        <w:t xml:space="preserve"> </w:t>
+      </w:r>
+      <w:r>
+        <w:rPr>
+          <w:rFonts w:hint="eastAsia"/>
+        </w:rPr>
+        <w:t>죄책감에 허덕이던 밀라는 이거에 반박도 못하고 기정사실처럼 되어버림.</w:t>
+      </w:r>
+      <w:r>
+        <w:t xml:space="preserve"> </w:t>
+      </w:r>
+      <w:r>
+        <w:rPr>
+          <w:rFonts w:hint="eastAsia"/>
+        </w:rPr>
+        <w:t>심지어 마물도 그녀가 부른게아니냐는 식으로 퍼짐</w:t>
+      </w:r>
+      <w:r>
+        <w:t>.</w:t>
+      </w:r>
+    </w:p>
     <w:p/>
     <w:p>
       <w:r>
         <w:rPr>
           <w:rFonts w:hint="eastAsia"/>
         </w:rPr>
+        <w:t xml:space="preserve">남주 </w:t>
+      </w:r>
+      <w:r>
+        <w:t xml:space="preserve">-&gt; </w:t>
+      </w:r>
+      <w:r>
+        <w:rPr>
+          <w:rFonts w:hint="eastAsia"/>
+        </w:rPr>
+        <w:t>학대 당하는 이유는 카벨 왕국의 후예이기 때문.</w:t>
+      </w:r>
+      <w:r>
+        <w:t xml:space="preserve"> </w:t>
+      </w:r>
+      <w:r>
+        <w:rPr>
+          <w:rFonts w:hint="eastAsia"/>
+        </w:rPr>
+        <w:t xml:space="preserve">공작가의 여동생이 피난와서 애만 두고 갔는데 </w:t>
+      </w:r>
+      <w:r>
+        <w:rPr>
+          <w:rFonts w:hint="eastAsia"/>
+        </w:rPr>
+        <w:t>그게 남주와 남주의 누나였음.</w:t>
+      </w:r>
+      <w:r>
+        <w:t xml:space="preserve"> </w:t>
+      </w:r>
+      <w:r>
+        <w:rPr>
+          <w:rFonts w:hint="eastAsia"/>
+        </w:rPr>
+        <w:t>진상이 밝혀진 후에도 남주는 밀라를 원망함.</w:t>
+      </w:r>
+      <w:r>
+        <w:t xml:space="preserve"> </w:t>
+      </w:r>
+      <w:r>
+        <w:rPr>
+          <w:rFonts w:hint="eastAsia"/>
+        </w:rPr>
+        <w:t>그래도 결국 아이들을 구하지 못한 건 당신 아닌가요?</w:t>
+      </w:r>
+    </w:p>
+    <w:p/>
+    <w:p>
+      <w:r>
+        <w:rPr>
+          <w:rFonts w:hint="eastAsia"/>
+        </w:rPr>
         <w:t xml:space="preserve">실리카 </w:t>
       </w:r>
       <w:r>
@@ -440,7 +444,14 @@
         <w:rPr>
           <w:rFonts w:hint="eastAsia"/>
         </w:rPr>
-        <w:t>처음에는 그저 밀라네를 죽이려 한거지만 이게 폭주해서 무도회에 마물을 끌고옴.</w:t>
+        <w:t xml:space="preserve">처음에는 그저 밀라네를 </w:t>
+      </w:r>
+      <w:r>
+        <w:rPr>
+          <w:rFonts w:hint="eastAsia"/>
+        </w:rPr>
+        <w:lastRenderedPageBreak/>
+        <w:t>죽이려 한거지만 이게 폭주해서 무도회에 마물을 끌고옴.</w:t>
       </w:r>
     </w:p>
     <w:p/>
@@ -905,7 +916,14 @@
         <w:rPr>
           <w:rFonts w:hint="eastAsia"/>
         </w:rPr>
-        <w:t>진짜 마물은 신인척 하는 그임에도 불구하고</w:t>
+        <w:t>진짜 마물은 신인척 하</w:t>
+      </w:r>
+      <w:r>
+        <w:rPr>
+          <w:rFonts w:hint="eastAsia"/>
+        </w:rPr>
+        <w:lastRenderedPageBreak/>
+        <w:t>는 그임에도 불구하고</w:t>
       </w:r>
       <w:r>
         <w:t xml:space="preserve">… </w:t>
@@ -932,14 +950,7 @@
         <w:rPr>
           <w:rFonts w:hint="eastAsia"/>
         </w:rPr>
-        <w:t xml:space="preserve">성녀는 그림자들과 계약을 </w:t>
-      </w:r>
-      <w:r>
-        <w:rPr>
-          <w:rFonts w:hint="eastAsia"/>
-        </w:rPr>
-        <w:lastRenderedPageBreak/>
-        <w:t>맺고 악신을 퇴치하려 한 것임.</w:t>
+        <w:t>성녀는 그림자들과 계약을 맺고 악신을 퇴치하려 한 것임.</w:t>
       </w:r>
       <w:r>
         <w:t xml:space="preserve"> </w:t>
@@ -1251,6 +1262,7 @@
         <w:rPr>
           <w:rFonts w:hint="eastAsia"/>
         </w:rPr>
+        <w:lastRenderedPageBreak/>
         <w:t>악녀 언니 때문에 집안 몰살.</w:t>
       </w:r>
       <w:r>
@@ -1260,14 +1272,7 @@
         <w:rPr>
           <w:rFonts w:hint="eastAsia"/>
         </w:rPr>
-        <w:t>마지막 순간에 비웃는 황태자를 보고 신에게 대가를 치르고 회귀하</w:t>
-      </w:r>
-      <w:r>
-        <w:rPr>
-          <w:rFonts w:hint="eastAsia"/>
-        </w:rPr>
-        <w:lastRenderedPageBreak/>
-        <w:t>게됨.</w:t>
+        <w:t>마지막 순간에 비웃는 황태자를 보고 신에게 대가를 치르고 회귀하게됨.</w:t>
       </w:r>
       <w:r>
         <w:rPr>

--- a/악녀동생 플롯.docx
+++ b/악녀동생 플롯.docx
@@ -223,8 +223,6 @@
         </w:rPr>
         <w:t>실리카가 유일하게 말하지 않은게 밀라 흑마법관련임</w:t>
       </w:r>
-      <w:bookmarkStart w:id="0" w:name="_GoBack"/>
-      <w:bookmarkEnd w:id="0"/>
     </w:p>
     <w:p>
       <w:r>
@@ -261,10 +259,31 @@
         <w:rPr>
           <w:rFonts w:hint="eastAsia"/>
         </w:rPr>
+        <w:t>카르딜 아델라이즈.</w:t>
+      </w:r>
+      <w:r>
+        <w:t xml:space="preserve"> </w:t>
+      </w:r>
+      <w:r>
+        <w:rPr>
+          <w:rFonts w:hint="eastAsia"/>
+        </w:rPr>
         <w:t xml:space="preserve">남주 </w:t>
       </w:r>
       <w:r>
-        <w:t xml:space="preserve">-&gt; </w:t>
+        <w:t>-&gt;</w:t>
+      </w:r>
+      <w:r>
+        <w:t xml:space="preserve"> </w:t>
+      </w:r>
+      <w:r>
+        <w:rPr>
+          <w:rFonts w:hint="eastAsia"/>
+        </w:rPr>
+        <w:t>심장을 뜻하는 카디날의 카르딜.</w:t>
+      </w:r>
+      <w:r>
+        <w:t xml:space="preserve"> </w:t>
       </w:r>
       <w:r>
         <w:rPr>
@@ -559,6 +578,33 @@
         <w:rPr>
           <w:rFonts w:hint="eastAsia"/>
         </w:rPr>
+        <w:t xml:space="preserve">멜리스 엘하임 </w:t>
+      </w:r>
+      <w:r>
+        <w:t xml:space="preserve">-&gt; </w:t>
+      </w:r>
+      <w:r>
+        <w:rPr>
+          <w:rFonts w:hint="eastAsia"/>
+        </w:rPr>
+        <w:t xml:space="preserve">악의의 </w:t>
+      </w:r>
+      <w:r>
+        <w:t xml:space="preserve">malice. </w:t>
+      </w:r>
+      <w:r>
+        <w:rPr>
+          <w:rFonts w:hint="eastAsia"/>
+        </w:rPr>
+        <w:t>즉 악신의 화신이다.</w:t>
+      </w:r>
+    </w:p>
+    <w:p/>
+    <w:p>
+      <w:r>
+        <w:rPr>
+          <w:rFonts w:hint="eastAsia"/>
+        </w:rPr>
         <w:t>사람의 생명을 대가로 떠오르는 천공섬</w:t>
       </w:r>
       <w:r>
@@ -890,7 +936,14 @@
         <w:rPr>
           <w:rFonts w:hint="eastAsia"/>
         </w:rPr>
-        <w:t>그리고 인간들의 제국에 대규모 세뇌를 걸어둚.</w:t>
+        <w:t>그리고 인</w:t>
+      </w:r>
+      <w:r>
+        <w:rPr>
+          <w:rFonts w:hint="eastAsia"/>
+        </w:rPr>
+        <w:lastRenderedPageBreak/>
+        <w:t>간들의 제국에 대규모 세뇌를 걸어둚.</w:t>
       </w:r>
       <w:r>
         <w:t xml:space="preserve"> (</w:t>
@@ -916,14 +969,7 @@
         <w:rPr>
           <w:rFonts w:hint="eastAsia"/>
         </w:rPr>
-        <w:t>진짜 마물은 신인척 하</w:t>
-      </w:r>
-      <w:r>
-        <w:rPr>
-          <w:rFonts w:hint="eastAsia"/>
-        </w:rPr>
-        <w:lastRenderedPageBreak/>
-        <w:t>는 그임에도 불구하고</w:t>
+        <w:t>진짜 마물은 신인척 하는 그임에도 불구하고</w:t>
       </w:r>
       <w:r>
         <w:t xml:space="preserve">… </w:t>
@@ -1250,6 +1296,7 @@
         <w:rPr>
           <w:rFonts w:hint="eastAsia"/>
         </w:rPr>
+        <w:lastRenderedPageBreak/>
         <w:t>테네프는 황제의 본명 악신의 본명.</w:t>
       </w:r>
       <w:r>
@@ -1262,7 +1309,6 @@
         <w:rPr>
           <w:rFonts w:hint="eastAsia"/>
         </w:rPr>
-        <w:lastRenderedPageBreak/>
         <w:t>악녀 언니 때문에 집안 몰살.</w:t>
       </w:r>
       <w:r>
@@ -1861,6 +1907,7 @@
         <w:rPr>
           <w:rFonts w:hint="eastAsia"/>
         </w:rPr>
+        <w:lastRenderedPageBreak/>
         <w:t xml:space="preserve">그녀는 마법으로 그림자를 처단하고 무도회에서 </w:t>
       </w:r>
       <w:r>
@@ -1919,7 +1966,6 @@
         <w:rPr>
           <w:rFonts w:hint="eastAsia"/>
         </w:rPr>
-        <w:lastRenderedPageBreak/>
         <w:t>이 무도회에서 밀라는 뒷뜰 가서 쉬는데,</w:t>
       </w:r>
       <w:r>
@@ -1967,7 +2013,7 @@
         <w:t>살 때 2</w:t>
       </w:r>
       <w:r>
-        <w:t>0</w:t>
+        <w:t>3</w:t>
       </w:r>
       <w:r>
         <w:rPr>
@@ -2012,6 +2058,11 @@
       </w:r>
     </w:p>
     <w:p>
+      <w:pPr>
+        <w:rPr>
+          <w:rFonts w:hint="eastAsia"/>
+        </w:rPr>
+      </w:pPr>
       <w:r>
         <w:rPr>
           <w:rFonts w:hint="eastAsia"/>
@@ -2036,6 +2087,21 @@
         </w:rPr>
         <w:t>여주가 가서 폭주하고 아이들과 남주를 지키면서 비밀을 보게됨</w:t>
       </w:r>
+      <w:r>
+        <w:rPr>
+          <w:rFonts w:hint="eastAsia"/>
+        </w:rPr>
+        <w:t>.</w:t>
+      </w:r>
+      <w:r>
+        <w:t xml:space="preserve"> </w:t>
+      </w:r>
+      <w:r>
+        <w:rPr>
+          <w:rFonts w:hint="eastAsia"/>
+        </w:rPr>
+        <w:t>여기서 그림자들의 집단이자 벨칸스의 뒤를 봐주던 조직이 밀을 다시 도와줌.</w:t>
+      </w:r>
     </w:p>
     <w:p>
       <w:r>
@@ -2089,6 +2155,23 @@
         </w:rPr>
         <w:t>여기서 성녀와 황녀와 엮임</w:t>
       </w:r>
+      <w:r>
+        <w:rPr>
+          <w:rFonts w:hint="eastAsia"/>
+        </w:rPr>
+        <w:t>.</w:t>
+      </w:r>
+      <w:r>
+        <w:t xml:space="preserve"> </w:t>
+      </w:r>
+      <w:r>
+        <w:rPr>
+          <w:rFonts w:hint="eastAsia"/>
+        </w:rPr>
+        <w:t>성녀는 조직을 통해 밀에게 접촉해오고 둘은 잠시 이야기함.</w:t>
+      </w:r>
+      <w:bookmarkStart w:id="0" w:name="_GoBack"/>
+      <w:bookmarkEnd w:id="0"/>
     </w:p>
     <w:p>
       <w:r>
@@ -2500,6 +2583,7 @@
         <w:rPr>
           <w:rFonts w:hint="eastAsia"/>
         </w:rPr>
+        <w:lastRenderedPageBreak/>
         <w:t>남주와 여주 미래를 기약하고 헤어짐</w:t>
       </w:r>
     </w:p>
@@ -2552,6 +2636,63 @@
         <w:rPr>
           <w:rFonts w:hint="eastAsia"/>
         </w:rPr>
+        <w:t>왕비가 황녀를 모함(나중에 이 모함때매 몰락)하고,</w:t>
+      </w:r>
+      <w:r>
+        <w:t xml:space="preserve"> </w:t>
+      </w:r>
+      <w:r>
+        <w:rPr>
+          <w:rFonts w:hint="eastAsia"/>
+        </w:rPr>
+        <w:t>이에 황녀파인 밀과 남주 또한 곤궁에 빠짐.</w:t>
+      </w:r>
+    </w:p>
+    <w:p>
+      <w:pPr>
+        <w:rPr>
+          <w:rFonts w:hint="eastAsia"/>
+        </w:rPr>
+      </w:pPr>
+      <w:r>
+        <w:rPr>
+          <w:rFonts w:hint="eastAsia"/>
+        </w:rPr>
+        <w:t>밀이 자신이 일레인임을 남주에게 밝힘.</w:t>
+      </w:r>
+      <w:r>
+        <w:t xml:space="preserve"> </w:t>
+      </w:r>
+      <w:r>
+        <w:rPr>
+          <w:rFonts w:hint="eastAsia"/>
+        </w:rPr>
+        <w:t>일레인으로서,</w:t>
+      </w:r>
+      <w:r>
+        <w:t xml:space="preserve"> </w:t>
+      </w:r>
+      <w:r>
+        <w:rPr>
+          <w:rFonts w:hint="eastAsia"/>
+        </w:rPr>
+        <w:t>벨칸스로서 할 수 있는 것을 하고자함.</w:t>
+      </w:r>
+      <w:r>
+        <w:t xml:space="preserve"> </w:t>
+      </w:r>
+      <w:r>
+        <w:rPr>
+          <w:rFonts w:hint="eastAsia"/>
+        </w:rPr>
+        <w:t>레테 마을로 가서 언니의 유품인 심장을 꺼냄.</w:t>
+      </w:r>
+    </w:p>
+    <w:p>
+      <w:r>
+        <w:rPr>
+          <w:rFonts w:hint="eastAsia"/>
+        </w:rPr>
         <w:t>왕위 쟁탈전 심해짐.</w:t>
       </w:r>
       <w:r>
@@ -2575,7 +2716,6 @@
     </w:p>
     <w:p>
       <w:r>
-        <w:lastRenderedPageBreak/>
         <w:t>4</w:t>
       </w:r>
       <w:r>

--- a/악녀동생 플롯.docx
+++ b/악녀동생 플롯.docx
@@ -7,6 +7,42 @@
         <w:rPr>
           <w:rFonts w:hint="eastAsia"/>
         </w:rPr>
+        <w:t>마법이란</w:t>
+      </w:r>
+      <w:r>
+        <w:t xml:space="preserve">? -&gt; </w:t>
+      </w:r>
+      <w:r>
+        <w:rPr>
+          <w:rFonts w:hint="eastAsia"/>
+        </w:rPr>
+        <w:t xml:space="preserve">마법사에게 발달한 제 </w:t>
+      </w:r>
+      <w:r>
+        <w:t>6</w:t>
+      </w:r>
+      <w:r>
+        <w:rPr>
+          <w:rFonts w:hint="eastAsia"/>
+        </w:rPr>
+        <w:t>의 감각.</w:t>
+      </w:r>
+      <w:r>
+        <w:t xml:space="preserve"> </w:t>
+      </w:r>
+      <w:r>
+        <w:rPr>
+          <w:rFonts w:hint="eastAsia"/>
+        </w:rPr>
+        <w:t>이 감각이 트여야 마력을 느끼고 사용이 가능하다.</w:t>
+      </w:r>
+    </w:p>
+    <w:p/>
+    <w:p>
+      <w:r>
+        <w:rPr>
+          <w:rFonts w:hint="eastAsia"/>
+        </w:rPr>
         <w:t xml:space="preserve">성녀들 </w:t>
       </w:r>
       <w:r>
@@ -18,6 +54,24 @@
         </w:rPr>
         <w:t>진짜 레니에스 신의 대리들로 강력한 힘을 지니고 있음.</w:t>
       </w:r>
+      <w:r>
+        <w:t>(</w:t>
+      </w:r>
+      <w:r>
+        <w:rPr>
+          <w:rFonts w:hint="eastAsia"/>
+        </w:rPr>
+        <w:t>황제는 이 역할을 지가 자칭함.</w:t>
+      </w:r>
+      <w:r>
+        <w:t xml:space="preserve"> </w:t>
+      </w:r>
+      <w:r>
+        <w:rPr>
+          <w:rFonts w:hint="eastAsia"/>
+        </w:rPr>
+        <w:t>권력유지)</w:t>
+      </w:r>
     </w:p>
     <w:p/>
     <w:p>
@@ -34,6 +88,12 @@
         <w:rPr>
           <w:rFonts w:hint="eastAsia"/>
         </w:rPr>
+        <w:t>갈발 자안/</w:t>
+      </w:r>
+      <w:r>
+        <w:rPr>
+          <w:rFonts w:hint="eastAsia"/>
+        </w:rPr>
         <w:t>미르라</w:t>
       </w:r>
       <w:r>
@@ -90,6 +150,12 @@
       <w:r>
         <w:t xml:space="preserve"> </w:t>
       </w:r>
+      <w:r>
+        <w:rPr>
+          <w:rFonts w:hint="eastAsia"/>
+        </w:rPr>
+        <w:t>주인공은 마력을 잘 느끼고 시력으로 볼 수 있음.</w:t>
+      </w:r>
     </w:p>
     <w:p>
       <w:r>
@@ -324,6 +390,20 @@
         </w:rPr>
         <w:t>그래도 결국 아이들을 구하지 못한 건 당신 아닌가요?</w:t>
       </w:r>
+      <w:r>
+        <w:t xml:space="preserve"> </w:t>
+      </w:r>
+      <w:r>
+        <w:rPr>
+          <w:rFonts w:hint="eastAsia"/>
+        </w:rPr>
+        <w:t>그리고 누나가 죽기 전에 밀라에 대한 이야기를 해서</w:t>
+      </w:r>
+      <w:r>
+        <w:t>…</w:t>
+      </w:r>
+      <w:bookmarkStart w:id="0" w:name="_GoBack"/>
+      <w:bookmarkEnd w:id="0"/>
     </w:p>
     <w:p/>
     <w:p>
@@ -424,7 +504,14 @@
         <w:rPr>
           <w:rFonts w:hint="eastAsia"/>
         </w:rPr>
-        <w:t>이전 성녀(악녀의 심장)를 취하지 못해서 대리로 박아둔 것 중 하나인데</w:t>
+        <w:t>이</w:t>
+      </w:r>
+      <w:r>
+        <w:rPr>
+          <w:rFonts w:hint="eastAsia"/>
+        </w:rPr>
+        <w:lastRenderedPageBreak/>
+        <w:t>전 성녀(악녀의 심장)를 취하지 못해서 대리로 박아둔 것 중 하나인데</w:t>
       </w:r>
       <w:r>
         <w:t xml:space="preserve">… </w:t>
@@ -463,228 +550,432 @@
         <w:rPr>
           <w:rFonts w:hint="eastAsia"/>
         </w:rPr>
-        <w:t xml:space="preserve">처음에는 그저 밀라네를 </w:t>
+        <w:t>처음에는 그저 밀라네를 죽이려 한거지만 이게 폭주해서 무도회에 마물을 끌고옴.</w:t>
+      </w:r>
+    </w:p>
+    <w:p/>
+    <w:p>
+      <w:r>
+        <w:rPr>
+          <w:rFonts w:hint="eastAsia"/>
+        </w:rPr>
+        <w:t>백작영애(남주의 누나)</w:t>
+      </w:r>
+      <w:r>
+        <w:t xml:space="preserve"> -&gt; </w:t>
+      </w:r>
+      <w:r>
+        <w:rPr>
+          <w:rFonts w:hint="eastAsia"/>
+        </w:rPr>
+        <w:t>짭 성녀임.</w:t>
+      </w:r>
+      <w:r>
+        <w:t xml:space="preserve"> </w:t>
+      </w:r>
+      <w:r>
+        <w:rPr>
+          <w:rFonts w:hint="eastAsia"/>
+        </w:rPr>
+        <w:t>황제를 의심하고 뒤를 캐다가 미움을 삼.</w:t>
+      </w:r>
+      <w:r>
+        <w:t xml:space="preserve"> </w:t>
+      </w:r>
+      <w:r>
+        <w:rPr>
+          <w:rFonts w:hint="eastAsia"/>
+        </w:rPr>
+        <w:t>동시에</w:t>
+      </w:r>
+      <w:r>
+        <w:t xml:space="preserve"> </w:t>
+      </w:r>
+      <w:r>
+        <w:rPr>
+          <w:rFonts w:hint="eastAsia"/>
+        </w:rPr>
+        <w:t>악녀의 심장을 대신할 심장으로 영검을 복속시키기 위해서 취한 힘임.</w:t>
+      </w:r>
+    </w:p>
+    <w:p/>
+    <w:p>
+      <w:r>
+        <w:rPr>
+          <w:rFonts w:hint="eastAsia"/>
+        </w:rPr>
+        <w:t xml:space="preserve">성녀 </w:t>
+      </w:r>
+      <w:r>
+        <w:t xml:space="preserve">-&gt; </w:t>
+      </w:r>
+      <w:r>
+        <w:rPr>
+          <w:rFonts w:hint="eastAsia"/>
+        </w:rPr>
+        <w:t>짭성녀2</w:t>
+      </w:r>
+      <w:r>
+        <w:t xml:space="preserve">. </w:t>
+      </w:r>
+      <w:r>
+        <w:rPr>
+          <w:rFonts w:hint="eastAsia"/>
+        </w:rPr>
+        <w:t>악녀의 심장 대신3</w:t>
+      </w:r>
+      <w:r>
+        <w:t xml:space="preserve">. </w:t>
+      </w:r>
+      <w:r>
+        <w:rPr>
+          <w:rFonts w:hint="eastAsia"/>
+        </w:rPr>
+        <w:t>이건 몸을 갈아탈 축복을 위해서.</w:t>
+      </w:r>
+      <w:r>
+        <w:t xml:space="preserve"> </w:t>
+      </w:r>
+      <w:r>
+        <w:rPr>
+          <w:rFonts w:hint="eastAsia"/>
+        </w:rPr>
+        <w:t>이거때매 자기 딸인 황녀와 성녀를 어렸을 때부터 친하게함.</w:t>
+      </w:r>
+      <w:r>
+        <w:t xml:space="preserve"> </w:t>
+      </w:r>
+      <w:r>
+        <w:rPr>
+          <w:rFonts w:hint="eastAsia"/>
+        </w:rPr>
+        <w:t>자연스럽게 축복을 받게 하려고.</w:t>
+      </w:r>
+    </w:p>
+    <w:p/>
+    <w:p>
+      <w:r>
+        <w:rPr>
+          <w:rFonts w:hint="eastAsia"/>
+        </w:rPr>
+        <w:t xml:space="preserve">멜리스 엘하임 </w:t>
+      </w:r>
+      <w:r>
+        <w:t xml:space="preserve">-&gt; </w:t>
+      </w:r>
+      <w:r>
+        <w:rPr>
+          <w:rFonts w:hint="eastAsia"/>
+        </w:rPr>
+        <w:t xml:space="preserve">악의의 </w:t>
+      </w:r>
+      <w:r>
+        <w:t xml:space="preserve">malice. </w:t>
+      </w:r>
+      <w:r>
+        <w:rPr>
+          <w:rFonts w:hint="eastAsia"/>
+        </w:rPr>
+        <w:t>즉 악신의 화신이다.</w:t>
+      </w:r>
+    </w:p>
+    <w:p/>
+    <w:p>
+      <w:r>
+        <w:rPr>
+          <w:rFonts w:hint="eastAsia"/>
+        </w:rPr>
+        <w:t>사람의 생명을 대가로 떠오르는 천공섬</w:t>
+      </w:r>
+      <w:r>
+        <w:rPr>
+          <w:rFonts w:hint="eastAsia"/>
+        </w:rPr>
+        <w:t>과 제국의 결계</w:t>
+      </w:r>
+      <w:r>
+        <w:rPr>
+          <w:rFonts w:hint="eastAsia"/>
+        </w:rPr>
+        <w:t>.</w:t>
+      </w:r>
+      <w:r>
+        <w:t xml:space="preserve"> </w:t>
+      </w:r>
+      <w:r>
+        <w:rPr>
+          <w:rFonts w:hint="eastAsia"/>
+        </w:rPr>
+        <w:t>천공섬의 인간 연료를 넣는 별의 탑은 황가만이 관리할 수 있다.</w:t>
+      </w:r>
+      <w:r>
+        <w:t xml:space="preserve"> </w:t>
+      </w:r>
+      <w:r>
+        <w:rPr>
+          <w:rFonts w:hint="eastAsia"/>
+        </w:rPr>
+        <w:t>황가는 대대로 보라 눈을 지녔다.</w:t>
+      </w:r>
+      <w:r>
+        <w:t xml:space="preserve"> </w:t>
+      </w:r>
+    </w:p>
+    <w:p>
+      <w:r>
+        <w:rPr>
+          <w:rFonts w:hint="eastAsia"/>
+        </w:rPr>
+        <w:t xml:space="preserve">사실 황가는 </w:t>
+      </w:r>
+      <w:r>
+        <w:rPr>
+          <w:rFonts w:hint="eastAsia"/>
+        </w:rPr>
+        <w:t>악신</w:t>
+      </w:r>
+      <w:r>
+        <w:t xml:space="preserve">. </w:t>
+      </w:r>
+      <w:r>
+        <w:rPr>
+          <w:rFonts w:hint="eastAsia"/>
+        </w:rPr>
+        <w:t>신혈이 흐르는 황가의 자손을 갈아타며 영생을 살았다.</w:t>
+      </w:r>
+      <w:r>
+        <w:t xml:space="preserve"> </w:t>
+      </w:r>
+      <w:r>
+        <w:rPr>
+          <w:rFonts w:hint="eastAsia"/>
+        </w:rPr>
+        <w:t>악신은 몸을 차지한 숙주의 기억을 읽어 어느정도 비슷하게 행동하는데 헬리스는 진짜 냉정한 놈이었고 아들을 사랑하지 않았음.</w:t>
+      </w:r>
+    </w:p>
+    <w:p>
+      <w:r>
+        <w:rPr>
+          <w:rFonts w:hint="eastAsia"/>
+        </w:rPr>
+        <w:t xml:space="preserve">귀계의 문이 열리고 </w:t>
+      </w:r>
+      <w:r>
+        <w:rPr>
+          <w:rFonts w:hint="eastAsia"/>
+        </w:rPr>
+        <w:t>악신</w:t>
+      </w:r>
+      <w:r>
+        <w:t>(</w:t>
+      </w:r>
+      <w:r>
+        <w:rPr>
+          <w:rFonts w:hint="eastAsia"/>
+        </w:rPr>
+        <w:t>마물들의 신)</w:t>
+      </w:r>
+      <w:r>
+        <w:rPr>
+          <w:rFonts w:hint="eastAsia"/>
+        </w:rPr>
+        <w:t>은 오래전 하늘과의 전투에서 패배한 이로,</w:t>
+      </w:r>
+      <w:r>
+        <w:t xml:space="preserve"> </w:t>
+      </w:r>
+      <w:r>
+        <w:rPr>
+          <w:rFonts w:hint="eastAsia"/>
+        </w:rPr>
+        <w:t>힘을 키워 다시 하늘을 점령하려 하고있음.</w:t>
+      </w:r>
+      <w:r>
+        <w:t xml:space="preserve"> </w:t>
+      </w:r>
+    </w:p>
+    <w:p>
+      <w:r>
+        <w:rPr>
+          <w:rFonts w:hint="eastAsia"/>
+        </w:rPr>
+        <w:t>그는 자신의 힘을 위해 그림자들의 보물 세 개를 훔쳐서 인간 세상에 자리잡음.</w:t>
+      </w:r>
+      <w:r>
+        <w:t xml:space="preserve"> </w:t>
+      </w:r>
+      <w:r>
+        <w:rPr>
+          <w:rFonts w:hint="eastAsia"/>
+        </w:rPr>
+        <w:t>그는 이 성스러운 보물들을 자신의 권속으로 만들기 위해 손을 쓰면서 힘을 비축함.</w:t>
+      </w:r>
+    </w:p>
+    <w:p>
+      <w:r>
+        <w:rPr>
+          <w:rFonts w:hint="eastAsia"/>
+        </w:rPr>
+        <w:t>각각 검과 축복,</w:t>
+      </w:r>
+      <w:r>
+        <w:t xml:space="preserve"> </w:t>
+      </w:r>
+      <w:r>
+        <w:rPr>
+          <w:rFonts w:hint="eastAsia"/>
+        </w:rPr>
+        <w:t>그리고 씨앗이었음.</w:t>
+      </w:r>
+      <w:r>
+        <w:t xml:space="preserve"> </w:t>
+      </w:r>
+    </w:p>
+    <w:p>
+      <w:r>
+        <w:t>1.</w:t>
+      </w:r>
+      <w:r>
+        <w:rPr>
+          <w:rFonts w:hint="eastAsia"/>
+        </w:rPr>
+        <w:t>씨앗은 하늘로 올라갈 수 있는 계단을 만드는 씨앗임.</w:t>
+      </w:r>
+      <w:r>
+        <w:t xml:space="preserve"> (</w:t>
+      </w:r>
+      <w:r>
+        <w:rPr>
+          <w:rFonts w:hint="eastAsia"/>
+        </w:rPr>
+        <w:t>그래서 이걸 키우고 있음 하늘로 올ㄹ가서 침략하려고)</w:t>
+      </w:r>
+      <w:r>
+        <w:rPr>
+          <w:rFonts w:hint="eastAsia"/>
+        </w:rPr>
+        <w:t xml:space="preserve"> </w:t>
+      </w:r>
+    </w:p>
+    <w:p>
+      <w:r>
+        <w:t>2.</w:t>
+      </w:r>
+      <w:r>
+        <w:rPr>
+          <w:rFonts w:hint="eastAsia"/>
+        </w:rPr>
+        <w:t>검은 모든 것을 벨 수 있는 영검</w:t>
+      </w:r>
+      <w:r>
+        <w:rPr>
+          <w:rFonts w:hint="eastAsia"/>
+        </w:rPr>
+        <w:t>(신을 베기위해)</w:t>
+      </w:r>
+      <w:r>
+        <w:rPr>
+          <w:rFonts w:hint="eastAsia"/>
+        </w:rPr>
+        <w:t>,</w:t>
+      </w:r>
+      <w:r>
+        <w:t xml:space="preserve"> </w:t>
+      </w:r>
+    </w:p>
+    <w:p>
+      <w:r>
+        <w:t>3.</w:t>
+      </w:r>
+      <w:r>
+        <w:rPr>
+          <w:rFonts w:hint="eastAsia"/>
+        </w:rPr>
+        <w:t>축복은 그림자가 오래 살고 빛 속에서도 나올 수 있는 축복</w:t>
+      </w:r>
+      <w:r>
+        <w:t>.</w:t>
+      </w:r>
+      <w:r>
+        <w:rPr>
+          <w:rFonts w:hint="eastAsia"/>
+        </w:rPr>
+        <w:t xml:space="preserve"> 축복은 강한 마력과 생명력을 대가</w:t>
       </w:r>
       <w:r>
         <w:rPr>
           <w:rFonts w:hint="eastAsia"/>
         </w:rPr>
         <w:lastRenderedPageBreak/>
-        <w:t>죽이려 한거지만 이게 폭주해서 무도회에 마물을 끌고옴.</w:t>
-      </w:r>
-    </w:p>
-    <w:p/>
-    <w:p>
-      <w:r>
-        <w:rPr>
-          <w:rFonts w:hint="eastAsia"/>
-        </w:rPr>
-        <w:t>백작영애(남주의 누나)</w:t>
-      </w:r>
-      <w:r>
-        <w:t xml:space="preserve"> -&gt; </w:t>
-      </w:r>
-      <w:r>
-        <w:rPr>
-          <w:rFonts w:hint="eastAsia"/>
-        </w:rPr>
-        <w:t>짭 성녀임.</w:t>
-      </w:r>
-      <w:r>
-        <w:t xml:space="preserve"> </w:t>
-      </w:r>
-      <w:r>
-        <w:rPr>
-          <w:rFonts w:hint="eastAsia"/>
-        </w:rPr>
-        <w:t>황제를 의심하고 뒤를 캐다가 미움을 삼.</w:t>
-      </w:r>
-      <w:r>
-        <w:t xml:space="preserve"> </w:t>
-      </w:r>
-      <w:r>
-        <w:rPr>
-          <w:rFonts w:hint="eastAsia"/>
-        </w:rPr>
-        <w:t>동시에</w:t>
-      </w:r>
-      <w:r>
-        <w:t xml:space="preserve"> </w:t>
-      </w:r>
-      <w:r>
-        <w:rPr>
-          <w:rFonts w:hint="eastAsia"/>
-        </w:rPr>
-        <w:t>악녀의 심장을 대신할 심장으로 영검을 복속시키기 위해서 취한 힘임.</w:t>
-      </w:r>
-    </w:p>
-    <w:p/>
-    <w:p>
-      <w:r>
-        <w:rPr>
-          <w:rFonts w:hint="eastAsia"/>
-        </w:rPr>
-        <w:t xml:space="preserve">성녀 </w:t>
-      </w:r>
-      <w:r>
-        <w:t xml:space="preserve">-&gt; </w:t>
-      </w:r>
-      <w:r>
-        <w:rPr>
-          <w:rFonts w:hint="eastAsia"/>
-        </w:rPr>
-        <w:t>짭성녀2</w:t>
-      </w:r>
-      <w:r>
-        <w:t xml:space="preserve">. </w:t>
-      </w:r>
-      <w:r>
-        <w:rPr>
-          <w:rFonts w:hint="eastAsia"/>
-        </w:rPr>
-        <w:t>악녀의 심장 대신3</w:t>
-      </w:r>
-      <w:r>
-        <w:t xml:space="preserve">. </w:t>
-      </w:r>
-      <w:r>
-        <w:rPr>
-          <w:rFonts w:hint="eastAsia"/>
-        </w:rPr>
-        <w:t>이건 몸을 갈아탈 축복을 위해서.</w:t>
-      </w:r>
-      <w:r>
-        <w:t xml:space="preserve"> </w:t>
-      </w:r>
-      <w:r>
-        <w:rPr>
-          <w:rFonts w:hint="eastAsia"/>
-        </w:rPr>
-        <w:t>이거때매 자기 딸인 황녀와 성녀를 어렸을 때부터 친하게함.</w:t>
-      </w:r>
-      <w:r>
-        <w:t xml:space="preserve"> </w:t>
-      </w:r>
-      <w:r>
-        <w:rPr>
-          <w:rFonts w:hint="eastAsia"/>
-        </w:rPr>
-        <w:t>자연스럽게 축복을 받게 하려고.</w:t>
-      </w:r>
-    </w:p>
-    <w:p/>
-    <w:p>
-      <w:r>
-        <w:rPr>
-          <w:rFonts w:hint="eastAsia"/>
-        </w:rPr>
-        <w:t xml:space="preserve">멜리스 엘하임 </w:t>
-      </w:r>
-      <w:r>
-        <w:t xml:space="preserve">-&gt; </w:t>
-      </w:r>
-      <w:r>
-        <w:rPr>
-          <w:rFonts w:hint="eastAsia"/>
-        </w:rPr>
-        <w:t xml:space="preserve">악의의 </w:t>
-      </w:r>
-      <w:r>
-        <w:t xml:space="preserve">malice. </w:t>
-      </w:r>
-      <w:r>
-        <w:rPr>
-          <w:rFonts w:hint="eastAsia"/>
-        </w:rPr>
-        <w:t>즉 악신의 화신이다.</w:t>
-      </w:r>
-    </w:p>
-    <w:p/>
-    <w:p>
-      <w:r>
-        <w:rPr>
-          <w:rFonts w:hint="eastAsia"/>
-        </w:rPr>
-        <w:t>사람의 생명을 대가로 떠오르는 천공섬</w:t>
-      </w:r>
-      <w:r>
-        <w:rPr>
-          <w:rFonts w:hint="eastAsia"/>
-        </w:rPr>
-        <w:t>과 제국의 결계</w:t>
-      </w:r>
-      <w:r>
-        <w:rPr>
-          <w:rFonts w:hint="eastAsia"/>
-        </w:rPr>
-        <w:t>.</w:t>
-      </w:r>
-      <w:r>
-        <w:t xml:space="preserve"> </w:t>
-      </w:r>
-      <w:r>
-        <w:rPr>
-          <w:rFonts w:hint="eastAsia"/>
-        </w:rPr>
-        <w:t>천공섬의 인간 연료를 넣는 별의 탑은 황가만이 관리할 수 있다.</w:t>
-      </w:r>
-      <w:r>
-        <w:t xml:space="preserve"> </w:t>
-      </w:r>
-      <w:r>
-        <w:rPr>
-          <w:rFonts w:hint="eastAsia"/>
-        </w:rPr>
-        <w:t>황가는 대대로 보라 눈을 지녔다.</w:t>
-      </w:r>
-      <w:r>
-        <w:t xml:space="preserve"> </w:t>
-      </w:r>
-    </w:p>
-    <w:p>
-      <w:r>
-        <w:rPr>
-          <w:rFonts w:hint="eastAsia"/>
-        </w:rPr>
-        <w:t xml:space="preserve">사실 황가는 </w:t>
-      </w:r>
-      <w:r>
-        <w:rPr>
-          <w:rFonts w:hint="eastAsia"/>
-        </w:rPr>
-        <w:t>악신</w:t>
-      </w:r>
-      <w:r>
-        <w:t xml:space="preserve">. </w:t>
-      </w:r>
-      <w:r>
-        <w:rPr>
-          <w:rFonts w:hint="eastAsia"/>
-        </w:rPr>
-        <w:t>신혈이 흐르는 황가의 자손을 갈아타며 영생을 살았다.</w:t>
-      </w:r>
-      <w:r>
-        <w:t xml:space="preserve"> </w:t>
-      </w:r>
-      <w:r>
-        <w:rPr>
-          <w:rFonts w:hint="eastAsia"/>
-        </w:rPr>
-        <w:t>악신은 몸을 차지한 숙주의 기억을 읽어 어느정도 비슷하게 행동하는데 헬리스는 진짜 냉정한 놈이었고 아들을 사랑하지 않았음.</w:t>
-      </w:r>
-    </w:p>
-    <w:p>
-      <w:r>
-        <w:rPr>
-          <w:rFonts w:hint="eastAsia"/>
-        </w:rPr>
-        <w:t xml:space="preserve">귀계의 문이 열리고 </w:t>
-      </w:r>
-      <w:r>
-        <w:rPr>
-          <w:rFonts w:hint="eastAsia"/>
-        </w:rPr>
-        <w:t>악신</w:t>
+        <w:t>로 함.</w:t>
+      </w:r>
+      <w:r>
+        <w:t xml:space="preserve"> </w:t>
+      </w:r>
+      <w:r>
+        <w:rPr>
+          <w:rFonts w:hint="eastAsia"/>
+        </w:rPr>
+        <w:t>악신은 축복을 이용해 왕족의 몸을 갈아탐.</w:t>
+      </w:r>
+    </w:p>
+    <w:p>
+      <w:r>
+        <w:rPr>
+          <w:rFonts w:hint="eastAsia"/>
+        </w:rPr>
+        <w:t>이를 위해 성녀의 힘을 이용하여 몸을 갈아타고 결계를 세워서(막,</w:t>
+      </w:r>
+      <w:r>
+        <w:t xml:space="preserve"> </w:t>
+      </w:r>
+      <w:r>
+        <w:rPr>
+          <w:rFonts w:hint="eastAsia"/>
+        </w:rPr>
+        <w:t>숲,</w:t>
+      </w:r>
+      <w:r>
+        <w:t xml:space="preserve"> </w:t>
+      </w:r>
+      <w:r>
+        <w:rPr>
+          <w:rFonts w:hint="eastAsia"/>
+        </w:rPr>
+        <w:t xml:space="preserve">큰 강) 밖과의 교류를 상당부분 막고 있음. </w:t>
+      </w:r>
+      <w:r>
+        <w:rPr>
+          <w:rFonts w:hint="eastAsia"/>
+        </w:rPr>
+        <w:t xml:space="preserve">바치는 생명은 아무나가 아니라 강한 마력을 지닌 흔히 말하는 </w:t>
+      </w:r>
+      <w:r>
+        <w:t>‘</w:t>
+      </w:r>
+      <w:r>
+        <w:rPr>
+          <w:rFonts w:hint="eastAsia"/>
+        </w:rPr>
+        <w:t>성녀</w:t>
+      </w:r>
+      <w:r>
+        <w:t>’</w:t>
+      </w:r>
+      <w:r>
+        <w:rPr>
+          <w:rFonts w:hint="eastAsia"/>
+        </w:rPr>
+        <w:t>를 주 재료로 주기적으로 여러 마력이 있는 사람을 바친다.</w:t>
+      </w:r>
+      <w:r>
+        <w:t xml:space="preserve"> </w:t>
+      </w:r>
+      <w:r>
+        <w:rPr>
+          <w:rFonts w:hint="eastAsia"/>
+        </w:rPr>
+        <w:t>그리고 인간들이 마땅히 가졌어야 할 것들을 훔쳐갔음.</w:t>
       </w:r>
       <w:r>
         <w:t>(</w:t>
@@ -693,210 +984,6 @@
         <w:rPr>
           <w:rFonts w:hint="eastAsia"/>
         </w:rPr>
-        <w:t>마물들의 신)</w:t>
-      </w:r>
-      <w:r>
-        <w:rPr>
-          <w:rFonts w:hint="eastAsia"/>
-        </w:rPr>
-        <w:t>은 오래전 하늘과의 전투에서 패배한 이로,</w:t>
-      </w:r>
-      <w:r>
-        <w:t xml:space="preserve"> </w:t>
-      </w:r>
-      <w:r>
-        <w:rPr>
-          <w:rFonts w:hint="eastAsia"/>
-        </w:rPr>
-        <w:t>힘을 키워 다시 하늘을 점령하려 하고있음.</w:t>
-      </w:r>
-      <w:r>
-        <w:t xml:space="preserve"> </w:t>
-      </w:r>
-    </w:p>
-    <w:p>
-      <w:r>
-        <w:rPr>
-          <w:rFonts w:hint="eastAsia"/>
-        </w:rPr>
-        <w:t>그는 자신의 힘을 위해 그림자들의 보물 세 개를 훔쳐서 인간 세상에 자리잡음.</w:t>
-      </w:r>
-      <w:r>
-        <w:t xml:space="preserve"> </w:t>
-      </w:r>
-      <w:r>
-        <w:rPr>
-          <w:rFonts w:hint="eastAsia"/>
-        </w:rPr>
-        <w:t>그는 이 성스러운 보물들을 자신의 권속으로 만들기 위해 손을 쓰면서 힘을 비축함.</w:t>
-      </w:r>
-    </w:p>
-    <w:p>
-      <w:r>
-        <w:rPr>
-          <w:rFonts w:hint="eastAsia"/>
-        </w:rPr>
-        <w:t>각각 검과 축복,</w:t>
-      </w:r>
-      <w:r>
-        <w:t xml:space="preserve"> </w:t>
-      </w:r>
-      <w:r>
-        <w:rPr>
-          <w:rFonts w:hint="eastAsia"/>
-        </w:rPr>
-        <w:t>그리고 씨앗이었음.</w:t>
-      </w:r>
-      <w:r>
-        <w:t xml:space="preserve"> </w:t>
-      </w:r>
-    </w:p>
-    <w:p>
-      <w:r>
-        <w:t>1.</w:t>
-      </w:r>
-      <w:r>
-        <w:rPr>
-          <w:rFonts w:hint="eastAsia"/>
-        </w:rPr>
-        <w:t>씨앗은 하늘로 올라갈 수 있는 계단을 만드는 씨앗임.</w:t>
-      </w:r>
-      <w:r>
-        <w:t xml:space="preserve"> (</w:t>
-      </w:r>
-      <w:r>
-        <w:rPr>
-          <w:rFonts w:hint="eastAsia"/>
-        </w:rPr>
-        <w:t>그래서 이걸 키우고 있음 하늘로 올ㄹ가서 침략하려고)</w:t>
-      </w:r>
-      <w:r>
-        <w:rPr>
-          <w:rFonts w:hint="eastAsia"/>
-        </w:rPr>
-        <w:t xml:space="preserve"> </w:t>
-      </w:r>
-    </w:p>
-    <w:p>
-      <w:r>
-        <w:t>2.</w:t>
-      </w:r>
-      <w:r>
-        <w:rPr>
-          <w:rFonts w:hint="eastAsia"/>
-        </w:rPr>
-        <w:t>검은 모든 것을 벨 수 있는 영검</w:t>
-      </w:r>
-      <w:r>
-        <w:rPr>
-          <w:rFonts w:hint="eastAsia"/>
-        </w:rPr>
-        <w:t>(신을 베기위해)</w:t>
-      </w:r>
-      <w:r>
-        <w:rPr>
-          <w:rFonts w:hint="eastAsia"/>
-        </w:rPr>
-        <w:t>,</w:t>
-      </w:r>
-      <w:r>
-        <w:t xml:space="preserve"> </w:t>
-      </w:r>
-    </w:p>
-    <w:p>
-      <w:r>
-        <w:t>3.</w:t>
-      </w:r>
-      <w:r>
-        <w:rPr>
-          <w:rFonts w:hint="eastAsia"/>
-        </w:rPr>
-        <w:t>축복은 그림자가 오래 살고 빛 속에서도 나올 수 있는 축복</w:t>
-      </w:r>
-      <w:r>
-        <w:t>.</w:t>
-      </w:r>
-      <w:r>
-        <w:rPr>
-          <w:rFonts w:hint="eastAsia"/>
-        </w:rPr>
-        <w:t xml:space="preserve"> 축복은 강한 마력과 생명력을 대가로 함.</w:t>
-      </w:r>
-      <w:r>
-        <w:t xml:space="preserve"> </w:t>
-      </w:r>
-      <w:r>
-        <w:rPr>
-          <w:rFonts w:hint="eastAsia"/>
-        </w:rPr>
-        <w:t>악신은 축복을 이용해 왕족의 몸을 갈아탐.</w:t>
-      </w:r>
-    </w:p>
-    <w:p>
-      <w:r>
-        <w:rPr>
-          <w:rFonts w:hint="eastAsia"/>
-        </w:rPr>
-        <w:t>이를 위해 성녀의 힘을 이용하여 몸을 갈아타고 결계를 세워서(막,</w:t>
-      </w:r>
-      <w:r>
-        <w:t xml:space="preserve"> </w:t>
-      </w:r>
-      <w:r>
-        <w:rPr>
-          <w:rFonts w:hint="eastAsia"/>
-        </w:rPr>
-        <w:t>숲,</w:t>
-      </w:r>
-      <w:r>
-        <w:t xml:space="preserve"> </w:t>
-      </w:r>
-      <w:r>
-        <w:rPr>
-          <w:rFonts w:hint="eastAsia"/>
-        </w:rPr>
-        <w:t xml:space="preserve">큰 강) 밖과의 교류를 상당부분 막고 있음. </w:t>
-      </w:r>
-      <w:r>
-        <w:rPr>
-          <w:rFonts w:hint="eastAsia"/>
-        </w:rPr>
-        <w:t xml:space="preserve">바치는 생명은 아무나가 아니라 강한 마력을 지닌 흔히 말하는 </w:t>
-      </w:r>
-      <w:r>
-        <w:t>‘</w:t>
-      </w:r>
-      <w:r>
-        <w:rPr>
-          <w:rFonts w:hint="eastAsia"/>
-        </w:rPr>
-        <w:t>성녀</w:t>
-      </w:r>
-      <w:r>
-        <w:t>’</w:t>
-      </w:r>
-      <w:r>
-        <w:rPr>
-          <w:rFonts w:hint="eastAsia"/>
-        </w:rPr>
-        <w:t>를 주 재료로 주기적으로 여러 마력이 있는 사람을 바친다.</w:t>
-      </w:r>
-      <w:r>
-        <w:t xml:space="preserve"> </w:t>
-      </w:r>
-      <w:r>
-        <w:rPr>
-          <w:rFonts w:hint="eastAsia"/>
-        </w:rPr>
-        <w:t>그리고 인간들이 마땅히 가졌어야 할 것들을 훔쳐갔음.</w:t>
-      </w:r>
-      <w:r>
-        <w:t>(</w:t>
-      </w:r>
-      <w:r>
-        <w:rPr>
-          <w:rFonts w:hint="eastAsia"/>
-        </w:rPr>
         <w:t>누구나 사용 가능한 마력</w:t>
       </w:r>
       <w:r>
@@ -936,14 +1023,7 @@
         <w:rPr>
           <w:rFonts w:hint="eastAsia"/>
         </w:rPr>
-        <w:t>그리고 인</w:t>
-      </w:r>
-      <w:r>
-        <w:rPr>
-          <w:rFonts w:hint="eastAsia"/>
-        </w:rPr>
-        <w:lastRenderedPageBreak/>
-        <w:t>간들의 제국에 대규모 세뇌를 걸어둚.</w:t>
+        <w:t>그리고 인간들의 제국에 대규모 세뇌를 걸어둚.</w:t>
       </w:r>
       <w:r>
         <w:t xml:space="preserve"> (</w:t>
@@ -1255,6 +1335,7 @@
         <w:rPr>
           <w:rFonts w:hint="eastAsia"/>
         </w:rPr>
+        <w:lastRenderedPageBreak/>
         <w:t>3황자 알테어는 황제가 될 마음은 없었지만 부모님에게 사랑 받고 싶어서 여주 일행을 사사건건 방해함.</w:t>
       </w:r>
     </w:p>
@@ -1296,7 +1377,6 @@
         <w:rPr>
           <w:rFonts w:hint="eastAsia"/>
         </w:rPr>
-        <w:lastRenderedPageBreak/>
         <w:t>테네프는 황제의 본명 악신의 본명.</w:t>
       </w:r>
       <w:r>
@@ -1754,7 +1834,14 @@
         <w:rPr>
           <w:rFonts w:hint="eastAsia"/>
         </w:rPr>
-        <w:t>실리카는 레니에스 성인 무도회에 꼭 참석해야 하는 밀라를 걱정.</w:t>
+        <w:t xml:space="preserve">실리카는 레니에스 성인 무도회에 </w:t>
+      </w:r>
+      <w:r>
+        <w:rPr>
+          <w:rFonts w:hint="eastAsia"/>
+        </w:rPr>
+        <w:lastRenderedPageBreak/>
+        <w:t>꼭 참석해야 하는 밀라를 걱정.</w:t>
       </w:r>
     </w:p>
     <w:p>
@@ -1907,7 +1994,6 @@
         <w:rPr>
           <w:rFonts w:hint="eastAsia"/>
         </w:rPr>
-        <w:lastRenderedPageBreak/>
         <w:t xml:space="preserve">그녀는 마법으로 그림자를 처단하고 무도회에서 </w:t>
       </w:r>
       <w:r>
@@ -1997,6 +2083,89 @@
       </w:r>
     </w:p>
     <w:p>
+      <w:pPr>
+        <w:pBdr>
+          <w:bottom w:val="single" w:sz="6" w:space="1" w:color="auto"/>
+        </w:pBdr>
+      </w:pPr>
+      <w:r>
+        <w:rPr>
+          <w:rFonts w:hint="eastAsia"/>
+        </w:rPr>
+        <w:t>이 때 밀라가 왕녀를 구해준 덕분에 왕녀는 왕에게 몸을 빼앗기진 않을 수 있었음.</w:t>
+      </w:r>
+      <w:r>
+        <w:t xml:space="preserve"> </w:t>
+      </w:r>
+      <w:r>
+        <w:rPr>
+          <w:rFonts w:hint="eastAsia"/>
+        </w:rPr>
+        <w:t>왕은 이때 왕녀를 빈사상태로 만들고 마독을 주입해서 자기가 몸을 차지하려 했었음.</w:t>
+      </w:r>
+      <w:r>
+        <w:t>(</w:t>
+      </w:r>
+      <w:r>
+        <w:rPr>
+          <w:rFonts w:hint="eastAsia"/>
+        </w:rPr>
+        <w:t>카르딜 누나가 자살하고 이 심장을 취해서 몸 옮길 기력이 돌아옴)</w:t>
+      </w:r>
+      <w:r>
+        <w:t xml:space="preserve"> </w:t>
+      </w:r>
+      <w:r>
+        <w:rPr>
+          <w:rFonts w:hint="eastAsia"/>
+        </w:rPr>
+        <w:t>이때 실패하고 왕녀가 성녀의 가호를 받으며 왕녀의 몸은 차지할 수 없게 됨.</w:t>
+      </w:r>
+      <w:r>
+        <w:t xml:space="preserve"> </w:t>
+      </w:r>
+      <w:r>
+        <w:rPr>
+          <w:rFonts w:hint="eastAsia"/>
+        </w:rPr>
+        <w:t>그래서 왕녀를 제거하려함.</w:t>
+      </w:r>
+    </w:p>
+    <w:p>
+      <w:pPr>
+        <w:pBdr>
+          <w:bottom w:val="single" w:sz="6" w:space="1" w:color="auto"/>
+        </w:pBdr>
+      </w:pPr>
+      <w:r>
+        <w:rPr>
+          <w:rFonts w:hint="eastAsia"/>
+        </w:rPr>
+        <w:t>-</w:t>
+      </w:r>
+      <w:r>
+        <w:t xml:space="preserve">&gt; </w:t>
+      </w:r>
+      <w:r>
+        <w:rPr>
+          <w:rFonts w:hint="eastAsia"/>
+        </w:rPr>
+        <w:t>누나의 심장을 차지하기 전 왕은 무척 아픈 상태였음.</w:t>
+      </w:r>
+      <w:r>
+        <w:t xml:space="preserve"> </w:t>
+      </w:r>
+      <w:r>
+        <w:rPr>
+          <w:rFonts w:hint="eastAsia"/>
+        </w:rPr>
+        <w:t>힘이 없어서.</w:t>
+      </w:r>
+      <w:r>
+        <w:t xml:space="preserve"> </w:t>
+      </w:r>
+    </w:p>
+    <w:p>
       <w:r>
         <w:rPr>
           <w:rFonts w:hint="eastAsia"/>
@@ -2058,11 +2227,6 @@
       </w:r>
     </w:p>
     <w:p>
-      <w:pPr>
-        <w:rPr>
-          <w:rFonts w:hint="eastAsia"/>
-        </w:rPr>
-      </w:pPr>
       <w:r>
         <w:rPr>
           <w:rFonts w:hint="eastAsia"/>
@@ -2170,8 +2334,6 @@
         </w:rPr>
         <w:t>성녀는 조직을 통해 밀에게 접촉해오고 둘은 잠시 이야기함.</w:t>
       </w:r>
-      <w:bookmarkStart w:id="0" w:name="_GoBack"/>
-      <w:bookmarkEnd w:id="0"/>
     </w:p>
     <w:p>
       <w:r>
@@ -2311,7 +2473,14 @@
         <w:rPr>
           <w:rFonts w:hint="eastAsia"/>
         </w:rPr>
-        <w:t>이때 잔당들이 제국에 들어와 이런저런 일을 펼치고 있음.</w:t>
+        <w:t>이때 잔당들</w:t>
+      </w:r>
+      <w:r>
+        <w:rPr>
+          <w:rFonts w:hint="eastAsia"/>
+        </w:rPr>
+        <w:lastRenderedPageBreak/>
+        <w:t>이 제국에 들어와 이런저런 일을 펼치고 있음.</w:t>
       </w:r>
       <w:r>
         <w:t xml:space="preserve"> -&gt; </w:t>
@@ -2583,7 +2752,6 @@
         <w:rPr>
           <w:rFonts w:hint="eastAsia"/>
         </w:rPr>
-        <w:lastRenderedPageBreak/>
         <w:t>남주와 여주 미래를 기약하고 헤어짐</w:t>
       </w:r>
     </w:p>
@@ -2649,11 +2817,6 @@
       </w:r>
     </w:p>
     <w:p>
-      <w:pPr>
-        <w:rPr>
-          <w:rFonts w:hint="eastAsia"/>
-        </w:rPr>
-      </w:pPr>
       <w:r>
         <w:rPr>
           <w:rFonts w:hint="eastAsia"/>
